--- a/Rapport/partials/Læring og skema.docx
+++ b/Rapport/partials/Læring og skema.docx
@@ -1,6 +1,6 @@
 
 <file path=word/document.xml><?xml version="1.0" encoding="utf-8"?>
-<w:document xmlns:wpc="http://schemas.microsoft.com/office/word/2010/wordprocessingCanvas" xmlns:cx="http://schemas.microsoft.com/office/drawing/2014/chartex" xmlns:cx1="http://schemas.microsoft.com/office/drawing/2015/9/8/chartex" xmlns:cx2="http://schemas.microsoft.com/office/drawing/2015/10/21/chartex" xmlns:cx3="http://schemas.microsoft.com/office/drawing/2016/5/9/chartex" xmlns:cx4="http://schemas.microsoft.com/office/drawing/2016/5/10/chartex" xmlns:cx5="http://schemas.microsoft.com/office/drawing/2016/5/11/chartex" xmlns:mc="http://schemas.openxmlformats.org/markup-compatibility/2006" xmlns:o="urn:schemas-microsoft-com:office:office" xmlns:r="http://schemas.openxmlformats.org/officeDocument/2006/relationships" xmlns:m="http://schemas.openxmlformats.org/officeDocument/2006/math" xmlns:v="urn:schemas-microsoft-com:vml" xmlns:wp14="http://schemas.microsoft.com/office/word/2010/wordprocessingDrawing" xmlns:wp="http://schemas.openxmlformats.org/drawingml/2006/wordprocessingDrawing" xmlns:w10="urn:schemas-microsoft-com:office:word" xmlns:w="http://schemas.openxmlformats.org/wordprocessingml/2006/main" xmlns:w14="http://schemas.microsoft.com/office/word/2010/wordml" xmlns:w15="http://schemas.microsoft.com/office/word/2012/wordml" xmlns:w16se="http://schemas.microsoft.com/office/word/2015/wordml/symex" xmlns:wpg="http://schemas.microsoft.com/office/word/2010/wordprocessingGroup" xmlns:wpi="http://schemas.microsoft.com/office/word/2010/wordprocessingInk" xmlns:wne="http://schemas.microsoft.com/office/word/2006/wordml" xmlns:wps="http://schemas.microsoft.com/office/word/2010/wordprocessingShape" mc:Ignorable="w14 w15 w16se wp14">
+<w:document xmlns:wpc="http://schemas.microsoft.com/office/word/2010/wordprocessingCanvas" xmlns:mc="http://schemas.openxmlformats.org/markup-compatibility/2006" xmlns:o="urn:schemas-microsoft-com:office:office" xmlns:r="http://schemas.openxmlformats.org/officeDocument/2006/relationships" xmlns:m="http://schemas.openxmlformats.org/officeDocument/2006/math" xmlns:v="urn:schemas-microsoft-com:vml" xmlns:wp14="http://schemas.microsoft.com/office/word/2010/wordprocessingDrawing" xmlns:wp="http://schemas.openxmlformats.org/drawingml/2006/wordprocessingDrawing" xmlns:w10="urn:schemas-microsoft-com:office:word" xmlns:w="http://schemas.openxmlformats.org/wordprocessingml/2006/main" xmlns:w14="http://schemas.microsoft.com/office/word/2010/wordml" xmlns:wpg="http://schemas.microsoft.com/office/word/2010/wordprocessingGroup" xmlns:wpi="http://schemas.microsoft.com/office/word/2010/wordprocessingInk" xmlns:wne="http://schemas.microsoft.com/office/word/2006/wordml" xmlns:wps="http://schemas.microsoft.com/office/word/2010/wordprocessingShape" mc:Ignorable="w14 wp14">
   <w:body>
     <w:p>
       <w:pPr>
@@ -20,31 +20,63 @@
         </w:rPr>
         <w:t xml:space="preserve">Tid er en nødvendig </w:t>
       </w:r>
-      <w:proofErr w:type="spellStart"/>
-      <w:r>
-        <w:rPr>
-          <w:rFonts w:cstheme="minorHAnsi"/>
-          <w:sz w:val="24"/>
-          <w:szCs w:val="24"/>
-        </w:rPr>
-        <w:t>resource</w:t>
-      </w:r>
-      <w:proofErr w:type="spellEnd"/>
-      <w:r>
-        <w:rPr>
-          <w:rFonts w:cstheme="minorHAnsi"/>
-          <w:sz w:val="24"/>
-          <w:szCs w:val="24"/>
-        </w:rPr>
-        <w:t>, når elever skal lære, men der er en række andre faktorer, der afgør hvor effektivt tiden bliver udnyttet. Her er elevens individuelle evner selvfølgelig afgørende sammen med undervisningens kvalitet og skolens organisation. Undervisningstid er nødvendig, da en elev skal have mulighed for, at få formidlet akademisk stof af en underviser. Da tiden er begrænset, handler det for skolerne blandt ande</w:t>
-      </w:r>
-      <w:r>
-        <w:rPr>
-          <w:rFonts w:cstheme="minorHAnsi"/>
-          <w:sz w:val="24"/>
-          <w:szCs w:val="24"/>
-        </w:rPr>
-        <w:t>t om, at optimere skoleskemaet, men hvilke parametre skal der tages hensyn til ved optimeringen af et skoleskema?</w:t>
+      <w:r>
+        <w:rPr>
+          <w:rFonts w:cstheme="minorHAnsi"/>
+          <w:sz w:val="24"/>
+          <w:szCs w:val="24"/>
+        </w:rPr>
+        <w:t>ressource</w:t>
+      </w:r>
+      <w:r>
+        <w:rPr>
+          <w:rFonts w:cstheme="minorHAnsi"/>
+          <w:sz w:val="24"/>
+          <w:szCs w:val="24"/>
+        </w:rPr>
+        <w:t>, når elever skal lære, men der er en række andre faktorer, der afgør hvor effektivt tiden bliver udnyttet. Her er elevens individuelle evner selvfølgelig afgørende sa</w:t>
+      </w:r>
+      <w:r>
+        <w:rPr>
+          <w:rFonts w:cstheme="minorHAnsi"/>
+          <w:sz w:val="24"/>
+          <w:szCs w:val="24"/>
+        </w:rPr>
+        <w:t>m</w:t>
+      </w:r>
+      <w:r>
+        <w:rPr>
+          <w:rFonts w:cstheme="minorHAnsi"/>
+          <w:sz w:val="24"/>
+          <w:szCs w:val="24"/>
+        </w:rPr>
+        <w:t>men med undervisningen</w:t>
+      </w:r>
+      <w:bookmarkStart w:id="0" w:name="_GoBack"/>
+      <w:bookmarkEnd w:id="0"/>
+      <w:r>
+        <w:rPr>
+          <w:rFonts w:cstheme="minorHAnsi"/>
+          <w:sz w:val="24"/>
+          <w:szCs w:val="24"/>
+        </w:rPr>
+        <w:t>s kvalitet og skolens organisation. Undervisningstid er nødvendig, da en elev skal have mulighed for, at få formidlet akademisk stof af en underviser. Da tiden er begræ</w:t>
+      </w:r>
+      <w:r>
+        <w:rPr>
+          <w:rFonts w:cstheme="minorHAnsi"/>
+          <w:sz w:val="24"/>
+          <w:szCs w:val="24"/>
+        </w:rPr>
+        <w:t>n</w:t>
+      </w:r>
+      <w:r>
+        <w:rPr>
+          <w:rFonts w:cstheme="minorHAnsi"/>
+          <w:sz w:val="24"/>
+          <w:szCs w:val="24"/>
+        </w:rPr>
+        <w:t>set, handler det for skolerne blandt andet om, at optimere skoleskemaet, men hvilke parametre skal der tages hensyn til ved optimeringen af et skoleskema?</w:t>
       </w:r>
     </w:p>
     <w:p>
@@ -63,7 +95,23 @@
           <w:sz w:val="24"/>
           <w:szCs w:val="24"/>
         </w:rPr>
-        <w:t xml:space="preserve">Søvnmangel er en af de mest udspredte helbredsrisikoer for børn, specielt for unge er, hvor kronisk søvnmangel er blevet </w:t>
+        <w:t>Søvnmangel er en af de mest udspredte helbredsrisikoer for børn, specielt for unge er, hvor kr</w:t>
+      </w:r>
+      <w:r>
+        <w:rPr>
+          <w:rFonts w:cstheme="minorHAnsi"/>
+          <w:sz w:val="24"/>
+          <w:szCs w:val="24"/>
+        </w:rPr>
+        <w:t>o</w:t>
+      </w:r>
+      <w:r>
+        <w:rPr>
+          <w:rFonts w:cstheme="minorHAnsi"/>
+          <w:sz w:val="24"/>
+          <w:szCs w:val="24"/>
+        </w:rPr>
+        <w:t xml:space="preserve">nisk søvnmangel er blevet </w:t>
       </w:r>
       <w:proofErr w:type="gramStart"/>
       <w:r>
@@ -72,7 +120,7 @@
           <w:sz w:val="24"/>
           <w:szCs w:val="24"/>
         </w:rPr>
-        <w:t>et norm</w:t>
+        <w:t>et</w:t>
       </w:r>
       <w:proofErr w:type="gramEnd"/>
       <w:r>
@@ -81,15 +129,31 @@
           <w:sz w:val="24"/>
           <w:szCs w:val="24"/>
         </w:rPr>
-        <w:t xml:space="preserve">. Der er flere grunde til at søvnmangel er et voksende problem for børn og unge. Fra et biologisk perspektiv, bliver børns søvncyklus forskudt med op til to timer når de når puberteten. Derudover viser flere studier at børn i puberteten har brug for otte til ti timers søvn hver nat, med den forskudte søvncyklus vil det sige at de skal sove fra elleve til otte, eller senere. </w:t>
-      </w:r>
-      <w:r>
-        <w:rPr>
-          <w:rFonts w:cstheme="minorHAnsi"/>
-          <w:sz w:val="24"/>
-          <w:szCs w:val="24"/>
-        </w:rPr>
-        <w:t xml:space="preserve">Derudover kan pres fra skole, socialaktiviteter, fritidsarbejde og teknologi få pubertære børn til at blive længere oppe. I hverdagene, og som resultat af dette sover de længere i weekenden, som kan være med til at forværre morgen søvnhed i hverdagene. En undersøgelse fortaget i USA viste at 59% af sjette til ottende klasse elever og 87% af gymnasieelever fik mindre end de anbefalede otte til ti timers søvn i hverdagene, og gennemsnitteligt fik en gymnasieelev syv timers søvn. I </w:t>
+        <w:t xml:space="preserve"> norm. Der er flere grunde til at søvnmangel er et voksende problem for børn og unge. Fra et biologisk perspektiv, bliver børns søvncyklus forskudt med op til to timer når de når puberteten. Derudover viser flere studier at børn i puberteten har brug for otte til ti timers søvn hver nat, med den forskudte søvncyklus vil det sige at de skal sove fra elleve til otte, eller senere. </w:t>
+      </w:r>
+      <w:r>
+        <w:rPr>
+          <w:rFonts w:cstheme="minorHAnsi"/>
+          <w:sz w:val="24"/>
+          <w:szCs w:val="24"/>
+        </w:rPr>
+        <w:t>Derudover kan pres fra skole, socialaktiviteter, fritidsarbejde og teknologi få pube</w:t>
+      </w:r>
+      <w:r>
+        <w:rPr>
+          <w:rFonts w:cstheme="minorHAnsi"/>
+          <w:sz w:val="24"/>
+          <w:szCs w:val="24"/>
+        </w:rPr>
+        <w:t>r</w:t>
+      </w:r>
+      <w:r>
+        <w:rPr>
+          <w:rFonts w:cstheme="minorHAnsi"/>
+          <w:sz w:val="24"/>
+          <w:szCs w:val="24"/>
+        </w:rPr>
+        <w:t xml:space="preserve">tære børn til at blive længere oppe. I hverdagene, og som resultat af dette sover de længere i weekenden, som kan være med til at forværre morgen søvnhed i hverdagene. En undersøgelse fortaget i USA viste at 59% af sjette til ottende klasse elever og 87% af gymnasieelever fik mindre end de anbefalede otte til ti timers søvn i hverdagene, og gennemsnitteligt fik en gymnasieelev syv timers søvn. I </w:t>
       </w:r>
       <w:r>
         <w:rPr>
@@ -105,15 +169,63 @@
           <w:sz w:val="24"/>
           <w:szCs w:val="24"/>
         </w:rPr>
-        <w:t xml:space="preserve">forældre at de fik tilstrækkelig søvn. Mange folkeskole og gymnasieelever har risiko for at få opmærksomhed, hukommelse og livskvalitets problemer som resultat af deres søvnvaner. </w:t>
-      </w:r>
-      <w:r>
-        <w:rPr>
-          <w:rFonts w:cstheme="minorHAnsi"/>
-          <w:sz w:val="24"/>
-          <w:szCs w:val="24"/>
-        </w:rPr>
-        <w:t>Elevernes læring og livskvalitet vil altså blive forbedret ved at rykke skemaet en halv til en hel time senere hen, men dette vil dog skabe problemer med omlægning af bus tider eller afhen</w:t>
+        <w:t>forældre at de fik tilstrækkelig søvn. Mange folk</w:t>
+      </w:r>
+      <w:r>
+        <w:rPr>
+          <w:rFonts w:cstheme="minorHAnsi"/>
+          <w:sz w:val="24"/>
+          <w:szCs w:val="24"/>
+        </w:rPr>
+        <w:t>e</w:t>
+      </w:r>
+      <w:r>
+        <w:rPr>
+          <w:rFonts w:cstheme="minorHAnsi"/>
+          <w:sz w:val="24"/>
+          <w:szCs w:val="24"/>
+        </w:rPr>
+        <w:t>skole og gymnasieelever har risiko for at få opmærksomhed, hukommelse og livskvalitets probl</w:t>
+      </w:r>
+      <w:r>
+        <w:rPr>
+          <w:rFonts w:cstheme="minorHAnsi"/>
+          <w:sz w:val="24"/>
+          <w:szCs w:val="24"/>
+        </w:rPr>
+        <w:t>e</w:t>
+      </w:r>
+      <w:r>
+        <w:rPr>
+          <w:rFonts w:cstheme="minorHAnsi"/>
+          <w:sz w:val="24"/>
+          <w:szCs w:val="24"/>
+        </w:rPr>
+        <w:t xml:space="preserve">mer som resultat af deres søvnvaner. </w:t>
+      </w:r>
+      <w:r>
+        <w:rPr>
+          <w:rFonts w:cstheme="minorHAnsi"/>
+          <w:sz w:val="24"/>
+          <w:szCs w:val="24"/>
+        </w:rPr>
+        <w:t>Elevernes læring og livskvalitet vil altså blive forbedret ved at rykke skemaet en halv til en hel time senere hen, men dette vil dog skabe problemer med o</w:t>
+      </w:r>
+      <w:r>
+        <w:rPr>
+          <w:rFonts w:cstheme="minorHAnsi"/>
+          <w:sz w:val="24"/>
+          <w:szCs w:val="24"/>
+        </w:rPr>
+        <w:t>m</w:t>
+      </w:r>
+      <w:r>
+        <w:rPr>
+          <w:rFonts w:cstheme="minorHAnsi"/>
+          <w:sz w:val="24"/>
+          <w:szCs w:val="24"/>
+        </w:rPr>
+        <w:t>lægning af bus tider eller afhen</w:t>
       </w:r>
       <w:r>
         <w:rPr>
@@ -164,7 +276,55 @@
           <w:sz w:val="24"/>
           <w:szCs w:val="24"/>
         </w:rPr>
-        <w:t xml:space="preserve"> angiver underviserne- og elevernes skemaer den maksimale instruktionstid. Det vil sige den tid underviser og elev er sammen, hvor eleven bliver sat ind i stoffet. Denne afsatte tid bliver dog let reduceret af andre begivenheder som skoleforsamlinger og brandøvelser, der foregår oveni disse instruktioner. Derudover skal læreren også svare på spørgsmål og holde ro i klasseværelset. Så selvom der er afsat 75 timer præsentationstid per semester til læreren, er det vigtigt, at den individuelle lærer hurtigt kan få ro på klassen og starte undervisningen. Der kan dog være andre </w:t>
+        <w:t xml:space="preserve"> angiver underviserne- og elevernes skemaer den maksimale instruktionstid. Det vil sige den tid underviser og elev er sammen, hvor eleven bliver sat ind i sto</w:t>
+      </w:r>
+      <w:r>
+        <w:rPr>
+          <w:rFonts w:cstheme="minorHAnsi"/>
+          <w:sz w:val="24"/>
+          <w:szCs w:val="24"/>
+        </w:rPr>
+        <w:t>f</w:t>
+      </w:r>
+      <w:r>
+        <w:rPr>
+          <w:rFonts w:cstheme="minorHAnsi"/>
+          <w:sz w:val="24"/>
+          <w:szCs w:val="24"/>
+        </w:rPr>
+        <w:t>fet. Denne afsatte tid bliver dog let reduceret af andre begivenheder som skoleforsamlinger og brandøvelser, der foregår oveni disse instruktioner. Derudover skal læreren også svare på spørg</w:t>
+      </w:r>
+      <w:r>
+        <w:rPr>
+          <w:rFonts w:cstheme="minorHAnsi"/>
+          <w:sz w:val="24"/>
+          <w:szCs w:val="24"/>
+        </w:rPr>
+        <w:t>s</w:t>
+      </w:r>
+      <w:r>
+        <w:rPr>
+          <w:rFonts w:cstheme="minorHAnsi"/>
+          <w:sz w:val="24"/>
+          <w:szCs w:val="24"/>
+        </w:rPr>
+        <w:t>mål og holde ro i klasseværelset. Så selvom der er afsat 75 timer præsentationstid per semester til læreren, er det vigtigt, at den individuelle lærer hurtigt kan få ro på klassen og starte undervisni</w:t>
+      </w:r>
+      <w:r>
+        <w:rPr>
+          <w:rFonts w:cstheme="minorHAnsi"/>
+          <w:sz w:val="24"/>
+          <w:szCs w:val="24"/>
+        </w:rPr>
+        <w:t>n</w:t>
+      </w:r>
+      <w:r>
+        <w:rPr>
+          <w:rFonts w:cstheme="minorHAnsi"/>
+          <w:sz w:val="24"/>
+          <w:szCs w:val="24"/>
+        </w:rPr>
+        <w:t xml:space="preserve">gen. Der kan dog være andre </w:t>
       </w:r>
       <w:proofErr w:type="spellStart"/>
       <w:r>
@@ -182,7 +342,23 @@
           <w:sz w:val="24"/>
           <w:szCs w:val="24"/>
         </w:rPr>
-        <w:t>, der er langt mere problematiske. Skoleelevernes skemaer er oftest ufærdige og bliver rettet. Dette forårsager at nogle elever misser deres lektioner og kommer bagud. Dette koster rigtig meget undervisningstid, da næste lektion ikke kan gennemføres ud</w:t>
+        <w:t>, der er langt mere problematiske. Skoleelevernes skemaer er oftest ufærdige og bliver rettet. Dette forårsager at nogle elever misser deres lektioner og kommer bagud. Dette koster rigtig meget undervisningstid, da næste lektion ikke kan genne</w:t>
+      </w:r>
+      <w:r>
+        <w:rPr>
+          <w:rFonts w:cstheme="minorHAnsi"/>
+          <w:sz w:val="24"/>
+          <w:szCs w:val="24"/>
+        </w:rPr>
+        <w:t>m</w:t>
+      </w:r>
+      <w:r>
+        <w:rPr>
+          <w:rFonts w:cstheme="minorHAnsi"/>
+          <w:sz w:val="24"/>
+          <w:szCs w:val="24"/>
+        </w:rPr>
+        <w:t>føres ud</w:t>
       </w:r>
       <w:r>
         <w:rPr>
@@ -198,7 +374,23 @@
           <w:sz w:val="24"/>
           <w:szCs w:val="24"/>
         </w:rPr>
-        <w:t>fra udgangspunktet, at alle elever kan stoffet. Derfor ville det være mere ideelt for elevernes læring, hvis man kunne lave</w:t>
+        <w:t>fra udgangspunktet, at alle elever kan stoffet. Derfor ville det være mere ideelt for el</w:t>
+      </w:r>
+      <w:r>
+        <w:rPr>
+          <w:rFonts w:cstheme="minorHAnsi"/>
+          <w:sz w:val="24"/>
+          <w:szCs w:val="24"/>
+        </w:rPr>
+        <w:t>e</w:t>
+      </w:r>
+      <w:r>
+        <w:rPr>
+          <w:rFonts w:cstheme="minorHAnsi"/>
+          <w:sz w:val="24"/>
+          <w:szCs w:val="24"/>
+        </w:rPr>
+        <w:t>vernes læring, hvis man kunne lave</w:t>
       </w:r>
       <w:r>
         <w:rPr>
@@ -233,15 +425,23 @@
           <w:sz w:val="24"/>
           <w:szCs w:val="24"/>
         </w:rPr>
-        <w:t xml:space="preserve">Da der er et begrænset antal lærere, kan det ikke undgås, at der opstår skemakonflikter i </w:t>
-      </w:r>
-      <w:r>
-        <w:rPr>
-          <w:rFonts w:cstheme="minorHAnsi"/>
-          <w:sz w:val="24"/>
-          <w:szCs w:val="24"/>
-        </w:rPr>
-        <w:t>gymnasiet</w:t>
+        <w:t>Da der er et begrænset antal lærere, kan det ikke undgås, at der opstår skemakonflikter i gymnas</w:t>
+      </w:r>
+      <w:r>
+        <w:rPr>
+          <w:rFonts w:cstheme="minorHAnsi"/>
+          <w:sz w:val="24"/>
+          <w:szCs w:val="24"/>
+        </w:rPr>
+        <w:t>i</w:t>
+      </w:r>
+      <w:r>
+        <w:rPr>
+          <w:rFonts w:cstheme="minorHAnsi"/>
+          <w:sz w:val="24"/>
+          <w:szCs w:val="24"/>
+        </w:rPr>
+        <w:t>et</w:t>
       </w:r>
       <w:r>
         <w:rPr>
@@ -257,23 +457,32 @@
           <w:sz w:val="24"/>
           <w:szCs w:val="24"/>
         </w:rPr>
-        <w:t xml:space="preserve"> amerikanske </w:t>
-      </w:r>
-      <w:r>
-        <w:rPr>
-          <w:rFonts w:cstheme="minorHAnsi"/>
-          <w:sz w:val="24"/>
-          <w:szCs w:val="24"/>
-        </w:rPr>
-        <w:t>gymnasier</w:t>
-      </w:r>
-      <w:r>
-        <w:rPr>
-          <w:rFonts w:cstheme="minorHAnsi"/>
-          <w:sz w:val="24"/>
-          <w:szCs w:val="24"/>
-        </w:rPr>
-        <w:t xml:space="preserve"> er det ikke ualmindeligt, at 30 % af eleverne har skemakonflikter, hvoraf mange kunne være undgåede, hvis skemalæggerne havde sat mere tid af til, at lægge hovedskemaerne, og efterfølgende til at rette dem. Ved denne praksis, kan skoler undgå en stor del af de missede lektioner. Det er uvist om prisen for, at bruge mere tid på skemalægning opvejer de</w:t>
+        <w:t xml:space="preserve"> amerikanske gymnasier er det ikke ualmindeligt, at 30 % af eleverne har skemakonflikter, hvoraf mange kunne være undgåede, hvis skemalæggerne havde sat mere tid af til, at lægge h</w:t>
+      </w:r>
+      <w:r>
+        <w:rPr>
+          <w:rFonts w:cstheme="minorHAnsi"/>
+          <w:sz w:val="24"/>
+          <w:szCs w:val="24"/>
+        </w:rPr>
+        <w:t>o</w:t>
+      </w:r>
+      <w:r>
+        <w:rPr>
+          <w:rFonts w:cstheme="minorHAnsi"/>
+          <w:sz w:val="24"/>
+          <w:szCs w:val="24"/>
+        </w:rPr>
+        <w:t xml:space="preserve">vedskemaerne, og efterfølgende til at rette dem. Ved denne praksis, kan skoler undgå en stor del </w:t>
+      </w:r>
+      <w:r>
+        <w:rPr>
+          <w:rFonts w:cstheme="minorHAnsi"/>
+          <w:sz w:val="24"/>
+          <w:szCs w:val="24"/>
+        </w:rPr>
+        <w:lastRenderedPageBreak/>
+        <w:t>af de missede lektioner. Det er uvist om prisen for, at bruge mere tid på skemalægning opvejer de</w:t>
       </w:r>
       <w:r>
         <w:rPr>
@@ -300,7 +509,6 @@
           <w:sz w:val="24"/>
           <w:szCs w:val="24"/>
         </w:rPr>
-        <w:lastRenderedPageBreak/>
         <w:t xml:space="preserve">I skoleåret 1999/2000 oplevede River </w:t>
       </w:r>
       <w:r>
@@ -325,15 +533,63 @@
           <w:sz w:val="24"/>
           <w:szCs w:val="24"/>
         </w:rPr>
-        <w:t>Størstedelen af</w:t>
-      </w:r>
-      <w:r>
-        <w:rPr>
-          <w:rFonts w:cstheme="minorHAnsi"/>
-          <w:sz w:val="24"/>
-          <w:szCs w:val="24"/>
-        </w:rPr>
-        <w:t xml:space="preserve"> alle elever havde mindst to lektioner oveni i hinanden eller manglende lektioner på skemaet. Der blev givet ekstra tid til skemalægning og konflikter blev løst med adskillige ad hoc procedurer. Under </w:t>
+        <w:t>Størsted</w:t>
+      </w:r>
+      <w:r>
+        <w:rPr>
+          <w:rFonts w:cstheme="minorHAnsi"/>
+          <w:sz w:val="24"/>
+          <w:szCs w:val="24"/>
+        </w:rPr>
+        <w:t>e</w:t>
+      </w:r>
+      <w:r>
+        <w:rPr>
+          <w:rFonts w:cstheme="minorHAnsi"/>
+          <w:sz w:val="24"/>
+          <w:szCs w:val="24"/>
+        </w:rPr>
+        <w:t>len af</w:t>
+      </w:r>
+      <w:r>
+        <w:rPr>
+          <w:rFonts w:cstheme="minorHAnsi"/>
+          <w:sz w:val="24"/>
+          <w:szCs w:val="24"/>
+        </w:rPr>
+        <w:t xml:space="preserve"> alle elever havde mindst to lektioner oveni i hinanden eller manglende lektioner på skem</w:t>
+      </w:r>
+      <w:r>
+        <w:rPr>
+          <w:rFonts w:cstheme="minorHAnsi"/>
+          <w:sz w:val="24"/>
+          <w:szCs w:val="24"/>
+        </w:rPr>
+        <w:t>a</w:t>
+      </w:r>
+      <w:r>
+        <w:rPr>
+          <w:rFonts w:cstheme="minorHAnsi"/>
+          <w:sz w:val="24"/>
+          <w:szCs w:val="24"/>
+        </w:rPr>
+        <w:t>et. Der blev givet ekstra tid til skemalægning og konflikter blev løst med adskillige ad hoc proced</w:t>
+      </w:r>
+      <w:r>
+        <w:rPr>
+          <w:rFonts w:cstheme="minorHAnsi"/>
+          <w:sz w:val="24"/>
+          <w:szCs w:val="24"/>
+        </w:rPr>
+        <w:t>u</w:t>
+      </w:r>
+      <w:r>
+        <w:rPr>
+          <w:rFonts w:cstheme="minorHAnsi"/>
+          <w:sz w:val="24"/>
+          <w:szCs w:val="24"/>
+        </w:rPr>
+        <w:t xml:space="preserve">rer. Under </w:t>
       </w:r>
       <w:r>
         <w:rPr>
@@ -381,15 +637,7 @@
           <w:sz w:val="24"/>
           <w:szCs w:val="24"/>
         </w:rPr>
-        <w:t xml:space="preserve"> endte med at ændre i 80 % af elevernes skemaer, nogle gange over natten eller i weekenden. På trods af dette, endte skolen med et overraskende lavt antal missede timer, og kun få elever missede fire ugers undervisning eller mere</w:t>
-      </w:r>
-      <w:r>
-        <w:rPr>
-          <w:rFonts w:cstheme="minorHAnsi"/>
-          <w:sz w:val="24"/>
-          <w:szCs w:val="24"/>
-        </w:rPr>
-        <w:t xml:space="preserve">. </w:t>
+        <w:t xml:space="preserve"> endte med at ændre i 80 % af elevernes skemaer, nogle gange over natten eller i weekenden. På trods af dette, endte skolen med et overraskende lavt antal missede timer, og kun få elever missede fire ugers undervisning eller mere. </w:t>
       </w:r>
     </w:p>
     <w:p>
@@ -407,66 +655,233 @@
           <w:rFonts w:cstheme="minorHAnsi"/>
           <w:sz w:val="24"/>
           <w:szCs w:val="24"/>
+          <w:lang w:val="en-US"/>
         </w:rPr>
         <w:t xml:space="preserve">The Maine Education Policy Research Institute (MEPRI), the Center for Education Policy, Applied Research and Evaluation (CEPARE) </w:t>
       </w:r>
-      <w:r>
-        <w:rPr>
-          <w:rFonts w:cstheme="minorHAnsi"/>
-          <w:sz w:val="24"/>
-          <w:szCs w:val="24"/>
+      <w:proofErr w:type="spellStart"/>
+      <w:r>
+        <w:rPr>
+          <w:rFonts w:cstheme="minorHAnsi"/>
+          <w:sz w:val="24"/>
+          <w:szCs w:val="24"/>
+          <w:lang w:val="en-US"/>
         </w:rPr>
         <w:t>ved</w:t>
       </w:r>
-      <w:r>
-        <w:rPr>
-          <w:rFonts w:cstheme="minorHAnsi"/>
-          <w:sz w:val="24"/>
-          <w:szCs w:val="24"/>
-        </w:rPr>
-        <w:t xml:space="preserve"> the University of Southern Maine, og the Nellie Mae Educ</w:t>
-      </w:r>
-      <w:r>
-        <w:rPr>
-          <w:rFonts w:cstheme="minorHAnsi"/>
-          <w:sz w:val="24"/>
-          <w:szCs w:val="24"/>
-        </w:rPr>
-        <w:t>ation Foundation (NMEF), har i samarbejde forsøgt at forbedre folke</w:t>
-      </w:r>
-      <w:r>
-        <w:rPr>
-          <w:rFonts w:cstheme="minorHAnsi"/>
-          <w:sz w:val="24"/>
-          <w:szCs w:val="24"/>
-        </w:rPr>
-        <w:t xml:space="preserve">skolesystemet i </w:t>
-      </w:r>
-      <w:r>
-        <w:rPr>
-          <w:rFonts w:cstheme="minorHAnsi"/>
-          <w:sz w:val="24"/>
-          <w:szCs w:val="24"/>
-        </w:rPr>
-        <w:t xml:space="preserve">Maine. Pointen med undersøgelsen var at identificerer strategier til at effektivere folkeskolesystemet i Maine, og </w:t>
-      </w:r>
-      <w:proofErr w:type="gramStart"/>
-      <w:r>
-        <w:rPr>
-          <w:rFonts w:cstheme="minorHAnsi"/>
-          <w:sz w:val="24"/>
-          <w:szCs w:val="24"/>
-        </w:rPr>
-        <w:t>potentielt resten</w:t>
-      </w:r>
-      <w:proofErr w:type="gramEnd"/>
-      <w:r>
-        <w:rPr>
-          <w:rFonts w:cstheme="minorHAnsi"/>
-          <w:sz w:val="24"/>
-          <w:szCs w:val="24"/>
-        </w:rPr>
-        <w:t xml:space="preserve"> af Amerika.  I undersøgelsen, er en ef</w:t>
+      <w:proofErr w:type="spellEnd"/>
+      <w:r>
+        <w:rPr>
+          <w:rFonts w:cstheme="minorHAnsi"/>
+          <w:sz w:val="24"/>
+          <w:szCs w:val="24"/>
+          <w:lang w:val="en-US"/>
+        </w:rPr>
+        <w:t xml:space="preserve"> the University of Southern Maine, </w:t>
+      </w:r>
+      <w:proofErr w:type="spellStart"/>
+      <w:r>
+        <w:rPr>
+          <w:rFonts w:cstheme="minorHAnsi"/>
+          <w:sz w:val="24"/>
+          <w:szCs w:val="24"/>
+          <w:lang w:val="en-US"/>
+        </w:rPr>
+        <w:t>og</w:t>
+      </w:r>
+      <w:proofErr w:type="spellEnd"/>
+      <w:r>
+        <w:rPr>
+          <w:rFonts w:cstheme="minorHAnsi"/>
+          <w:sz w:val="24"/>
+          <w:szCs w:val="24"/>
+          <w:lang w:val="en-US"/>
+        </w:rPr>
+        <w:t xml:space="preserve"> the Nellie Mae Educ</w:t>
+      </w:r>
+      <w:r>
+        <w:rPr>
+          <w:rFonts w:cstheme="minorHAnsi"/>
+          <w:sz w:val="24"/>
+          <w:szCs w:val="24"/>
+          <w:lang w:val="en-US"/>
+        </w:rPr>
+        <w:t>a</w:t>
+      </w:r>
+      <w:r>
+        <w:rPr>
+          <w:rFonts w:cstheme="minorHAnsi"/>
+          <w:sz w:val="24"/>
+          <w:szCs w:val="24"/>
+          <w:lang w:val="en-US"/>
+        </w:rPr>
+        <w:t xml:space="preserve">tion Foundation (NMEF), </w:t>
+      </w:r>
+      <w:proofErr w:type="spellStart"/>
+      <w:r>
+        <w:rPr>
+          <w:rFonts w:cstheme="minorHAnsi"/>
+          <w:sz w:val="24"/>
+          <w:szCs w:val="24"/>
+          <w:lang w:val="en-US"/>
+        </w:rPr>
+        <w:t>har</w:t>
+      </w:r>
+      <w:proofErr w:type="spellEnd"/>
+      <w:r>
+        <w:rPr>
+          <w:rFonts w:cstheme="minorHAnsi"/>
+          <w:sz w:val="24"/>
+          <w:szCs w:val="24"/>
+          <w:lang w:val="en-US"/>
+        </w:rPr>
+        <w:t xml:space="preserve"> </w:t>
+      </w:r>
+      <w:proofErr w:type="spellStart"/>
+      <w:r>
+        <w:rPr>
+          <w:rFonts w:cstheme="minorHAnsi"/>
+          <w:sz w:val="24"/>
+          <w:szCs w:val="24"/>
+          <w:lang w:val="en-US"/>
+        </w:rPr>
+        <w:t>i</w:t>
+      </w:r>
+      <w:proofErr w:type="spellEnd"/>
+      <w:r>
+        <w:rPr>
+          <w:rFonts w:cstheme="minorHAnsi"/>
+          <w:sz w:val="24"/>
+          <w:szCs w:val="24"/>
+          <w:lang w:val="en-US"/>
+        </w:rPr>
+        <w:t xml:space="preserve"> </w:t>
+      </w:r>
+      <w:proofErr w:type="spellStart"/>
+      <w:r>
+        <w:rPr>
+          <w:rFonts w:cstheme="minorHAnsi"/>
+          <w:sz w:val="24"/>
+          <w:szCs w:val="24"/>
+          <w:lang w:val="en-US"/>
+        </w:rPr>
+        <w:t>samarbejde</w:t>
+      </w:r>
+      <w:proofErr w:type="spellEnd"/>
+      <w:r>
+        <w:rPr>
+          <w:rFonts w:cstheme="minorHAnsi"/>
+          <w:sz w:val="24"/>
+          <w:szCs w:val="24"/>
+          <w:lang w:val="en-US"/>
+        </w:rPr>
+        <w:t xml:space="preserve"> </w:t>
+      </w:r>
+      <w:proofErr w:type="spellStart"/>
+      <w:r>
+        <w:rPr>
+          <w:rFonts w:cstheme="minorHAnsi"/>
+          <w:sz w:val="24"/>
+          <w:szCs w:val="24"/>
+          <w:lang w:val="en-US"/>
+        </w:rPr>
+        <w:t>forsøgt</w:t>
+      </w:r>
+      <w:proofErr w:type="spellEnd"/>
+      <w:r>
+        <w:rPr>
+          <w:rFonts w:cstheme="minorHAnsi"/>
+          <w:sz w:val="24"/>
+          <w:szCs w:val="24"/>
+          <w:lang w:val="en-US"/>
+        </w:rPr>
+        <w:t xml:space="preserve"> at </w:t>
+      </w:r>
+      <w:proofErr w:type="spellStart"/>
+      <w:r>
+        <w:rPr>
+          <w:rFonts w:cstheme="minorHAnsi"/>
+          <w:sz w:val="24"/>
+          <w:szCs w:val="24"/>
+          <w:lang w:val="en-US"/>
+        </w:rPr>
+        <w:t>forbedre</w:t>
+      </w:r>
+      <w:proofErr w:type="spellEnd"/>
+      <w:r>
+        <w:rPr>
+          <w:rFonts w:cstheme="minorHAnsi"/>
+          <w:sz w:val="24"/>
+          <w:szCs w:val="24"/>
+          <w:lang w:val="en-US"/>
+        </w:rPr>
+        <w:t xml:space="preserve"> </w:t>
+      </w:r>
+      <w:proofErr w:type="spellStart"/>
+      <w:r>
+        <w:rPr>
+          <w:rFonts w:cstheme="minorHAnsi"/>
+          <w:sz w:val="24"/>
+          <w:szCs w:val="24"/>
+          <w:lang w:val="en-US"/>
+        </w:rPr>
+        <w:t>folke</w:t>
+      </w:r>
+      <w:r>
+        <w:rPr>
+          <w:rFonts w:cstheme="minorHAnsi"/>
+          <w:sz w:val="24"/>
+          <w:szCs w:val="24"/>
+          <w:lang w:val="en-US"/>
+        </w:rPr>
+        <w:t>skolesystemet</w:t>
+      </w:r>
+      <w:proofErr w:type="spellEnd"/>
+      <w:r>
+        <w:rPr>
+          <w:rFonts w:cstheme="minorHAnsi"/>
+          <w:sz w:val="24"/>
+          <w:szCs w:val="24"/>
+          <w:lang w:val="en-US"/>
+        </w:rPr>
+        <w:t xml:space="preserve"> </w:t>
+      </w:r>
+      <w:proofErr w:type="spellStart"/>
+      <w:r>
+        <w:rPr>
+          <w:rFonts w:cstheme="minorHAnsi"/>
+          <w:sz w:val="24"/>
+          <w:szCs w:val="24"/>
+          <w:lang w:val="en-US"/>
+        </w:rPr>
+        <w:t>i</w:t>
+      </w:r>
+      <w:proofErr w:type="spellEnd"/>
+      <w:r>
+        <w:rPr>
+          <w:rFonts w:cstheme="minorHAnsi"/>
+          <w:sz w:val="24"/>
+          <w:szCs w:val="24"/>
+          <w:lang w:val="en-US"/>
+        </w:rPr>
+        <w:t xml:space="preserve"> </w:t>
+      </w:r>
+      <w:r>
+        <w:rPr>
+          <w:rFonts w:cstheme="minorHAnsi"/>
+          <w:sz w:val="24"/>
+          <w:szCs w:val="24"/>
+          <w:lang w:val="en-US"/>
+        </w:rPr>
+        <w:t xml:space="preserve">Maine. </w:t>
+      </w:r>
+      <w:r>
+        <w:rPr>
+          <w:rFonts w:cstheme="minorHAnsi"/>
+          <w:sz w:val="24"/>
+          <w:szCs w:val="24"/>
+        </w:rPr>
+        <w:t>Pointen med undersøgelsen var at identificerer strategier til at effektivere folkeskolesystemet i Maine, og potentielt resten af Amerika.  I undersøgelsen, er en ef</w:t>
       </w:r>
       <w:r>
         <w:rPr>
@@ -554,7 +969,39 @@
           <w:sz w:val="24"/>
           <w:szCs w:val="24"/>
         </w:rPr>
-        <w:t xml:space="preserve">m værende effektive folkeskoler. I de effektive skoler var lærerne bedre til at lave overgange mellem undervisningsemnerne og frikvarterne. Derudover forbedrede en af de deltagende folkeskoler indlæringen, ved at lave en af dagens frikvarter om til en </w:t>
+        <w:t>m værende effektive folkeskoler. I de effektive skoler var lære</w:t>
+      </w:r>
+      <w:r>
+        <w:rPr>
+          <w:rFonts w:cstheme="minorHAnsi"/>
+          <w:sz w:val="24"/>
+          <w:szCs w:val="24"/>
+        </w:rPr>
+        <w:t>r</w:t>
+      </w:r>
+      <w:r>
+        <w:rPr>
+          <w:rFonts w:cstheme="minorHAnsi"/>
+          <w:sz w:val="24"/>
+          <w:szCs w:val="24"/>
+        </w:rPr>
+        <w:t>ne bedre til at lave overgange mellem undervisningsemnerne og frikvarterne. Derudover forbe</w:t>
+      </w:r>
+      <w:r>
+        <w:rPr>
+          <w:rFonts w:cstheme="minorHAnsi"/>
+          <w:sz w:val="24"/>
+          <w:szCs w:val="24"/>
+        </w:rPr>
+        <w:t>d</w:t>
+      </w:r>
+      <w:r>
+        <w:rPr>
+          <w:rFonts w:cstheme="minorHAnsi"/>
+          <w:sz w:val="24"/>
+          <w:szCs w:val="24"/>
+        </w:rPr>
+        <w:t xml:space="preserve">rede en af de deltagende folkeskoler indlæringen, ved at lave en af dagens frikvarter om til en </w:t>
       </w:r>
       <w:proofErr w:type="spellStart"/>
       <w:r>
@@ -572,7 +1019,23 @@
           <w:sz w:val="24"/>
           <w:szCs w:val="24"/>
         </w:rPr>
-        <w:t xml:space="preserve"> time, hvor eleverne sang sange relateret til det de lavede i skolen, eller lærte om elementerne i naturen</w:t>
+        <w:t xml:space="preserve"> time, hvor eleverne sang sange relateret til det de lavede i skolen, eller lærte om eleme</w:t>
+      </w:r>
+      <w:r>
+        <w:rPr>
+          <w:rFonts w:cstheme="minorHAnsi"/>
+          <w:sz w:val="24"/>
+          <w:szCs w:val="24"/>
+        </w:rPr>
+        <w:t>n</w:t>
+      </w:r>
+      <w:r>
+        <w:rPr>
+          <w:rFonts w:cstheme="minorHAnsi"/>
+          <w:sz w:val="24"/>
+          <w:szCs w:val="24"/>
+        </w:rPr>
+        <w:t>terne i naturen</w:t>
       </w:r>
     </w:p>
     <w:p>
@@ -639,7 +1102,23 @@
           <w:sz w:val="24"/>
           <w:szCs w:val="24"/>
         </w:rPr>
-        <w:t xml:space="preserve"> elevernes resultater. Herunder en måde</w:t>
+        <w:t xml:space="preserve"> el</w:t>
+      </w:r>
+      <w:r>
+        <w:rPr>
+          <w:rFonts w:cstheme="minorHAnsi"/>
+          <w:sz w:val="24"/>
+          <w:szCs w:val="24"/>
+        </w:rPr>
+        <w:t>e</w:t>
+      </w:r>
+      <w:r>
+        <w:rPr>
+          <w:rFonts w:cstheme="minorHAnsi"/>
+          <w:sz w:val="24"/>
+          <w:szCs w:val="24"/>
+        </w:rPr>
+        <w:t>vernes resultater. Herunder en måde</w:t>
       </w:r>
       <w:r>
         <w:rPr>
@@ -655,7 +1134,23 @@
           <w:sz w:val="24"/>
           <w:szCs w:val="24"/>
         </w:rPr>
-        <w:t>rvisningen udelukkende fokuserede på elevernes udbytte. Ligeledes prøvede</w:t>
+        <w:t>rvisningen udelukkende fokuserede på eleve</w:t>
+      </w:r>
+      <w:r>
+        <w:rPr>
+          <w:rFonts w:cstheme="minorHAnsi"/>
+          <w:sz w:val="24"/>
+          <w:szCs w:val="24"/>
+        </w:rPr>
+        <w:t>r</w:t>
+      </w:r>
+      <w:r>
+        <w:rPr>
+          <w:rFonts w:cstheme="minorHAnsi"/>
+          <w:sz w:val="24"/>
+          <w:szCs w:val="24"/>
+        </w:rPr>
+        <w:t>nes udbytte. Ligeledes prøvede</w:t>
       </w:r>
       <w:r>
         <w:rPr>
@@ -679,15 +1174,7 @@
           <w:sz w:val="24"/>
           <w:szCs w:val="24"/>
         </w:rPr>
-        <w:t xml:space="preserve"> enkelte elevers præstationsevne hvad end</w:t>
-      </w:r>
-      <w:r>
-        <w:rPr>
-          <w:rFonts w:cstheme="minorHAnsi"/>
-          <w:sz w:val="24"/>
-          <w:szCs w:val="24"/>
-        </w:rPr>
-        <w:t xml:space="preserve"> det er socialt, kulturelt mm. </w:t>
+        <w:t xml:space="preserve"> enkelte elevers præstationsevne hvad end det er socialt, kulturelt mm. </w:t>
       </w:r>
     </w:p>
     <w:p>
@@ -714,7 +1201,23 @@
           <w:sz w:val="24"/>
           <w:szCs w:val="24"/>
         </w:rPr>
-        <w:t xml:space="preserve"> i fortløbende dage</w:t>
+        <w:t xml:space="preserve"> i fortløbe</w:t>
+      </w:r>
+      <w:r>
+        <w:rPr>
+          <w:rFonts w:cstheme="minorHAnsi"/>
+          <w:sz w:val="24"/>
+          <w:szCs w:val="24"/>
+        </w:rPr>
+        <w:t>n</w:t>
+      </w:r>
+      <w:r>
+        <w:rPr>
+          <w:rFonts w:cstheme="minorHAnsi"/>
+          <w:sz w:val="24"/>
+          <w:szCs w:val="24"/>
+        </w:rPr>
+        <w:t>de dage</w:t>
       </w:r>
       <w:r>
         <w:rPr>
@@ -770,7 +1273,23 @@
           <w:sz w:val="24"/>
           <w:szCs w:val="24"/>
         </w:rPr>
-        <w:t xml:space="preserve">” eller ved at følge et traditionelt skema. </w:t>
+        <w:t>” eller ved at følge et traditionelt sk</w:t>
+      </w:r>
+      <w:r>
+        <w:rPr>
+          <w:rFonts w:cstheme="minorHAnsi"/>
+          <w:sz w:val="24"/>
+          <w:szCs w:val="24"/>
+        </w:rPr>
+        <w:t>e</w:t>
+      </w:r>
+      <w:r>
+        <w:rPr>
+          <w:rFonts w:cstheme="minorHAnsi"/>
+          <w:sz w:val="24"/>
+          <w:szCs w:val="24"/>
+        </w:rPr>
+        <w:t xml:space="preserve">ma. </w:t>
       </w:r>
       <w:r>
         <w:rPr>
@@ -856,12 +1375,12 @@
         <w:tblLook w:val="04A0" w:firstRow="1" w:lastRow="0" w:firstColumn="1" w:lastColumn="0" w:noHBand="0" w:noVBand="1"/>
       </w:tblPr>
       <w:tblGrid>
-        <w:gridCol w:w="2533"/>
-        <w:gridCol w:w="1791"/>
+        <w:gridCol w:w="4760"/>
+        <w:gridCol w:w="1093"/>
         <w:gridCol w:w="854"/>
-        <w:gridCol w:w="937"/>
+        <w:gridCol w:w="818"/>
         <w:gridCol w:w="854"/>
-        <w:gridCol w:w="1207"/>
+        <w:gridCol w:w="899"/>
       </w:tblGrid>
       <w:tr>
         <w:tc>
@@ -903,7 +1422,6 @@
                 <w:szCs w:val="24"/>
                 <w:lang w:eastAsia="da-DK"/>
               </w:rPr>
-              <w:lastRenderedPageBreak/>
               <w:t>example</w:t>
             </w:r>
             <w:proofErr w:type="spellEnd"/>
@@ -2202,8 +2720,6 @@
             </w:r>
           </w:p>
         </w:tc>
-        <w:bookmarkStart w:id="0" w:name="_GoBack"/>
-        <w:bookmarkEnd w:id="0"/>
       </w:tr>
     </w:tbl>
     <w:p>
@@ -2222,7 +2738,23 @@
           <w:sz w:val="24"/>
           <w:szCs w:val="24"/>
         </w:rPr>
-        <w:t xml:space="preserve">Som tidligere på nævnt viste undersøgelsen at børn nemmere lærer videnskabelige fag ved at have dem i fortløbende dage. </w:t>
+        <w:t>Som tidligere på nævnt viste undersøgelsen at børn nemmere lærer videnskabelige fag ved at h</w:t>
+      </w:r>
+      <w:r>
+        <w:rPr>
+          <w:rFonts w:cstheme="minorHAnsi"/>
+          <w:sz w:val="24"/>
+          <w:szCs w:val="24"/>
+        </w:rPr>
+        <w:t>a</w:t>
+      </w:r>
+      <w:r>
+        <w:rPr>
+          <w:rFonts w:cstheme="minorHAnsi"/>
+          <w:sz w:val="24"/>
+          <w:szCs w:val="24"/>
+        </w:rPr>
+        <w:t xml:space="preserve">ve dem i fortløbende dage. </w:t>
       </w:r>
       <w:r>
         <w:rPr>
@@ -2260,7 +2792,7 @@
 </file>
 
 <file path=word/styles.xml><?xml version="1.0" encoding="utf-8"?>
-<w:styles xmlns:mc="http://schemas.openxmlformats.org/markup-compatibility/2006" xmlns:r="http://schemas.openxmlformats.org/officeDocument/2006/relationships" xmlns:w="http://schemas.openxmlformats.org/wordprocessingml/2006/main" xmlns:w14="http://schemas.microsoft.com/office/word/2010/wordml" xmlns:w15="http://schemas.microsoft.com/office/word/2012/wordml" xmlns:w16se="http://schemas.microsoft.com/office/word/2015/wordml/symex" mc:Ignorable="w14 w15 w16se">
+<w:styles xmlns:mc="http://schemas.openxmlformats.org/markup-compatibility/2006" xmlns:r="http://schemas.openxmlformats.org/officeDocument/2006/relationships" xmlns:w="http://schemas.openxmlformats.org/wordprocessingml/2006/main" xmlns:w14="http://schemas.microsoft.com/office/word/2010/wordml" mc:Ignorable="w14">
   <w:docDefaults>
     <w:rPrDefault>
       <w:rPr>
@@ -2276,381 +2808,334 @@
       </w:pPr>
     </w:pPrDefault>
   </w:docDefaults>
-  <w:latentStyles w:defLockedState="0" w:defUIPriority="99" w:defSemiHidden="0" w:defUnhideWhenUsed="0" w:defQFormat="0" w:count="374">
-    <w:lsdException w:name="Normal" w:uiPriority="0" w:qFormat="1"/>
-    <w:lsdException w:name="heading 1" w:uiPriority="9" w:qFormat="1"/>
-    <w:lsdException w:name="heading 2" w:semiHidden="1" w:uiPriority="9" w:unhideWhenUsed="1" w:qFormat="1"/>
-    <w:lsdException w:name="heading 3" w:semiHidden="1" w:uiPriority="9" w:unhideWhenUsed="1" w:qFormat="1"/>
-    <w:lsdException w:name="heading 4" w:semiHidden="1" w:uiPriority="9" w:unhideWhenUsed="1" w:qFormat="1"/>
-    <w:lsdException w:name="heading 5" w:semiHidden="1" w:uiPriority="9" w:unhideWhenUsed="1" w:qFormat="1"/>
-    <w:lsdException w:name="heading 6" w:semiHidden="1" w:uiPriority="9" w:unhideWhenUsed="1" w:qFormat="1"/>
-    <w:lsdException w:name="heading 7" w:semiHidden="1" w:uiPriority="9" w:unhideWhenUsed="1" w:qFormat="1"/>
-    <w:lsdException w:name="heading 8" w:semiHidden="1" w:uiPriority="9" w:unhideWhenUsed="1" w:qFormat="1"/>
-    <w:lsdException w:name="heading 9" w:semiHidden="1" w:uiPriority="9" w:unhideWhenUsed="1" w:qFormat="1"/>
-    <w:lsdException w:name="index 1" w:semiHidden="1" w:unhideWhenUsed="1"/>
-    <w:lsdException w:name="index 2" w:semiHidden="1" w:unhideWhenUsed="1"/>
-    <w:lsdException w:name="index 3" w:semiHidden="1" w:unhideWhenUsed="1"/>
-    <w:lsdException w:name="index 4" w:semiHidden="1" w:unhideWhenUsed="1"/>
-    <w:lsdException w:name="index 5" w:semiHidden="1" w:unhideWhenUsed="1"/>
-    <w:lsdException w:name="index 6" w:semiHidden="1" w:unhideWhenUsed="1"/>
-    <w:lsdException w:name="index 7" w:semiHidden="1" w:unhideWhenUsed="1"/>
-    <w:lsdException w:name="index 8" w:semiHidden="1" w:unhideWhenUsed="1"/>
-    <w:lsdException w:name="index 9" w:semiHidden="1" w:unhideWhenUsed="1"/>
-    <w:lsdException w:name="toc 1" w:semiHidden="1" w:uiPriority="39" w:unhideWhenUsed="1"/>
-    <w:lsdException w:name="toc 2" w:semiHidden="1" w:uiPriority="39" w:unhideWhenUsed="1"/>
-    <w:lsdException w:name="toc 3" w:semiHidden="1" w:uiPriority="39" w:unhideWhenUsed="1"/>
-    <w:lsdException w:name="toc 4" w:semiHidden="1" w:uiPriority="39" w:unhideWhenUsed="1"/>
-    <w:lsdException w:name="toc 5" w:semiHidden="1" w:uiPriority="39" w:unhideWhenUsed="1"/>
-    <w:lsdException w:name="toc 6" w:semiHidden="1" w:uiPriority="39" w:unhideWhenUsed="1"/>
-    <w:lsdException w:name="toc 7" w:semiHidden="1" w:uiPriority="39" w:unhideWhenUsed="1"/>
-    <w:lsdException w:name="toc 8" w:semiHidden="1" w:uiPriority="39" w:unhideWhenUsed="1"/>
-    <w:lsdException w:name="toc 9" w:semiHidden="1" w:uiPriority="39" w:unhideWhenUsed="1"/>
-    <w:lsdException w:name="Normal Indent" w:semiHidden="1" w:unhideWhenUsed="1"/>
-    <w:lsdException w:name="footnote text" w:semiHidden="1" w:unhideWhenUsed="1"/>
-    <w:lsdException w:name="annotation text" w:semiHidden="1" w:unhideWhenUsed="1"/>
-    <w:lsdException w:name="header" w:semiHidden="1" w:unhideWhenUsed="1"/>
-    <w:lsdException w:name="footer" w:semiHidden="1" w:unhideWhenUsed="1"/>
-    <w:lsdException w:name="index heading" w:semiHidden="1" w:unhideWhenUsed="1"/>
-    <w:lsdException w:name="caption" w:semiHidden="1" w:uiPriority="35" w:unhideWhenUsed="1" w:qFormat="1"/>
-    <w:lsdException w:name="table of figures" w:semiHidden="1" w:unhideWhenUsed="1"/>
-    <w:lsdException w:name="envelope address" w:semiHidden="1" w:unhideWhenUsed="1"/>
-    <w:lsdException w:name="envelope return" w:semiHidden="1" w:unhideWhenUsed="1"/>
-    <w:lsdException w:name="footnote reference" w:semiHidden="1" w:unhideWhenUsed="1"/>
-    <w:lsdException w:name="annotation reference" w:semiHidden="1" w:unhideWhenUsed="1"/>
-    <w:lsdException w:name="line number" w:semiHidden="1" w:unhideWhenUsed="1"/>
-    <w:lsdException w:name="page number" w:semiHidden="1" w:unhideWhenUsed="1"/>
-    <w:lsdException w:name="endnote reference" w:semiHidden="1" w:unhideWhenUsed="1"/>
-    <w:lsdException w:name="endnote text" w:semiHidden="1" w:unhideWhenUsed="1"/>
-    <w:lsdException w:name="table of authorities" w:semiHidden="1" w:unhideWhenUsed="1"/>
-    <w:lsdException w:name="macro" w:semiHidden="1" w:unhideWhenUsed="1"/>
-    <w:lsdException w:name="toa heading" w:semiHidden="1" w:unhideWhenUsed="1"/>
-    <w:lsdException w:name="List" w:semiHidden="1" w:unhideWhenUsed="1"/>
-    <w:lsdException w:name="List Bullet" w:semiHidden="1" w:unhideWhenUsed="1"/>
-    <w:lsdException w:name="List Number" w:semiHidden="1" w:unhideWhenUsed="1"/>
-    <w:lsdException w:name="List 2" w:semiHidden="1" w:unhideWhenUsed="1"/>
-    <w:lsdException w:name="List 3" w:semiHidden="1" w:unhideWhenUsed="1"/>
-    <w:lsdException w:name="List 4" w:semiHidden="1" w:unhideWhenUsed="1"/>
-    <w:lsdException w:name="List 5" w:semiHidden="1" w:unhideWhenUsed="1"/>
-    <w:lsdException w:name="List Bullet 2" w:semiHidden="1" w:unhideWhenUsed="1"/>
-    <w:lsdException w:name="List Bullet 3" w:semiHidden="1" w:unhideWhenUsed="1"/>
-    <w:lsdException w:name="List Bullet 4" w:semiHidden="1" w:unhideWhenUsed="1"/>
-    <w:lsdException w:name="List Bullet 5" w:semiHidden="1" w:unhideWhenUsed="1"/>
-    <w:lsdException w:name="List Number 2" w:semiHidden="1" w:unhideWhenUsed="1"/>
-    <w:lsdException w:name="List Number 3" w:semiHidden="1" w:unhideWhenUsed="1"/>
-    <w:lsdException w:name="List Number 4" w:semiHidden="1" w:unhideWhenUsed="1"/>
-    <w:lsdException w:name="List Number 5" w:semiHidden="1" w:unhideWhenUsed="1"/>
-    <w:lsdException w:name="Title" w:uiPriority="10" w:qFormat="1"/>
-    <w:lsdException w:name="Closing" w:semiHidden="1" w:unhideWhenUsed="1"/>
-    <w:lsdException w:name="Signature" w:semiHidden="1" w:unhideWhenUsed="1"/>
-    <w:lsdException w:name="Default Paragraph Font" w:semiHidden="1" w:uiPriority="1" w:unhideWhenUsed="1"/>
-    <w:lsdException w:name="Body Text" w:semiHidden="1" w:unhideWhenUsed="1"/>
-    <w:lsdException w:name="Body Text Indent" w:semiHidden="1" w:unhideWhenUsed="1"/>
-    <w:lsdException w:name="List Continue" w:semiHidden="1" w:unhideWhenUsed="1"/>
-    <w:lsdException w:name="List Continue 2" w:semiHidden="1" w:unhideWhenUsed="1"/>
-    <w:lsdException w:name="List Continue 3" w:semiHidden="1" w:unhideWhenUsed="1"/>
-    <w:lsdException w:name="List Continue 4" w:semiHidden="1" w:unhideWhenUsed="1"/>
-    <w:lsdException w:name="List Continue 5" w:semiHidden="1" w:unhideWhenUsed="1"/>
-    <w:lsdException w:name="Message Header" w:semiHidden="1" w:unhideWhenUsed="1"/>
-    <w:lsdException w:name="Subtitle" w:uiPriority="11" w:qFormat="1"/>
-    <w:lsdException w:name="Salutation" w:semiHidden="1" w:unhideWhenUsed="1"/>
-    <w:lsdException w:name="Date" w:semiHidden="1" w:unhideWhenUsed="1"/>
-    <w:lsdException w:name="Body Text First Indent" w:semiHidden="1" w:unhideWhenUsed="1"/>
-    <w:lsdException w:name="Body Text First Indent 2" w:semiHidden="1" w:unhideWhenUsed="1"/>
-    <w:lsdException w:name="Note Heading" w:semiHidden="1" w:unhideWhenUsed="1"/>
-    <w:lsdException w:name="Body Text 2" w:semiHidden="1" w:unhideWhenUsed="1"/>
-    <w:lsdException w:name="Body Text 3" w:semiHidden="1" w:unhideWhenUsed="1"/>
-    <w:lsdException w:name="Body Text Indent 2" w:semiHidden="1" w:unhideWhenUsed="1"/>
-    <w:lsdException w:name="Body Text Indent 3" w:semiHidden="1" w:unhideWhenUsed="1"/>
-    <w:lsdException w:name="Block Text" w:semiHidden="1" w:unhideWhenUsed="1"/>
-    <w:lsdException w:name="Hyperlink" w:semiHidden="1" w:unhideWhenUsed="1"/>
-    <w:lsdException w:name="FollowedHyperlink" w:semiHidden="1" w:unhideWhenUsed="1"/>
-    <w:lsdException w:name="Strong" w:uiPriority="22" w:qFormat="1"/>
-    <w:lsdException w:name="Emphasis" w:uiPriority="20" w:qFormat="1"/>
-    <w:lsdException w:name="Document Map" w:semiHidden="1" w:unhideWhenUsed="1"/>
-    <w:lsdException w:name="Plain Text" w:semiHidden="1" w:unhideWhenUsed="1"/>
-    <w:lsdException w:name="E-mail Signature" w:semiHidden="1" w:unhideWhenUsed="1"/>
-    <w:lsdException w:name="HTML Top of Form" w:semiHidden="1" w:unhideWhenUsed="1"/>
-    <w:lsdException w:name="HTML Bottom of Form" w:semiHidden="1" w:unhideWhenUsed="1"/>
-    <w:lsdException w:name="Normal (Web)" w:semiHidden="1" w:unhideWhenUsed="1"/>
-    <w:lsdException w:name="HTML Acronym" w:semiHidden="1" w:unhideWhenUsed="1"/>
-    <w:lsdException w:name="HTML Address" w:semiHidden="1" w:unhideWhenUsed="1"/>
-    <w:lsdException w:name="HTML Cite" w:semiHidden="1" w:unhideWhenUsed="1"/>
-    <w:lsdException w:name="HTML Code" w:semiHidden="1" w:unhideWhenUsed="1"/>
-    <w:lsdException w:name="HTML Definition" w:semiHidden="1" w:unhideWhenUsed="1"/>
-    <w:lsdException w:name="HTML Keyboard" w:semiHidden="1" w:unhideWhenUsed="1"/>
-    <w:lsdException w:name="HTML Preformatted" w:semiHidden="1" w:unhideWhenUsed="1"/>
-    <w:lsdException w:name="HTML Sample" w:semiHidden="1" w:unhideWhenUsed="1"/>
-    <w:lsdException w:name="HTML Typewriter" w:semiHidden="1" w:unhideWhenUsed="1"/>
-    <w:lsdException w:name="HTML Variable" w:semiHidden="1" w:unhideWhenUsed="1"/>
-    <w:lsdException w:name="Normal Table" w:semiHidden="1" w:unhideWhenUsed="1"/>
-    <w:lsdException w:name="annotation subject" w:semiHidden="1" w:unhideWhenUsed="1"/>
-    <w:lsdException w:name="No List" w:semiHidden="1" w:unhideWhenUsed="1"/>
-    <w:lsdException w:name="Outline List 1" w:semiHidden="1" w:unhideWhenUsed="1"/>
-    <w:lsdException w:name="Outline List 2" w:semiHidden="1" w:unhideWhenUsed="1"/>
-    <w:lsdException w:name="Outline List 3" w:semiHidden="1" w:unhideWhenUsed="1"/>
-    <w:lsdException w:name="Table Simple 1" w:semiHidden="1" w:unhideWhenUsed="1"/>
-    <w:lsdException w:name="Table Simple 2" w:semiHidden="1" w:unhideWhenUsed="1"/>
-    <w:lsdException w:name="Table Simple 3" w:semiHidden="1" w:unhideWhenUsed="1"/>
-    <w:lsdException w:name="Table Classic 1" w:semiHidden="1" w:unhideWhenUsed="1"/>
-    <w:lsdException w:name="Table Classic 2" w:semiHidden="1" w:unhideWhenUsed="1"/>
-    <w:lsdException w:name="Table Classic 3" w:semiHidden="1" w:unhideWhenUsed="1"/>
-    <w:lsdException w:name="Table Classic 4" w:semiHidden="1" w:unhideWhenUsed="1"/>
-    <w:lsdException w:name="Table Colorful 1" w:semiHidden="1" w:unhideWhenUsed="1"/>
-    <w:lsdException w:name="Table Colorful 2" w:semiHidden="1" w:unhideWhenUsed="1"/>
-    <w:lsdException w:name="Table Colorful 3" w:semiHidden="1" w:unhideWhenUsed="1"/>
-    <w:lsdException w:name="Table Columns 1" w:semiHidden="1" w:unhideWhenUsed="1"/>
-    <w:lsdException w:name="Table Columns 2" w:semiHidden="1" w:unhideWhenUsed="1"/>
-    <w:lsdException w:name="Table Columns 3" w:semiHidden="1" w:unhideWhenUsed="1"/>
-    <w:lsdException w:name="Table Columns 4" w:semiHidden="1" w:unhideWhenUsed="1"/>
-    <w:lsdException w:name="Table Columns 5" w:semiHidden="1" w:unhideWhenUsed="1"/>
-    <w:lsdException w:name="Table Grid 1" w:semiHidden="1" w:unhideWhenUsed="1"/>
-    <w:lsdException w:name="Table Grid 2" w:semiHidden="1" w:unhideWhenUsed="1"/>
-    <w:lsdException w:name="Table Grid 3" w:semiHidden="1" w:unhideWhenUsed="1"/>
-    <w:lsdException w:name="Table Grid 4" w:semiHidden="1" w:unhideWhenUsed="1"/>
-    <w:lsdException w:name="Table Grid 5" w:semiHidden="1" w:unhideWhenUsed="1"/>
-    <w:lsdException w:name="Table Grid 6" w:semiHidden="1" w:unhideWhenUsed="1"/>
-    <w:lsdException w:name="Table Grid 7" w:semiHidden="1" w:unhideWhenUsed="1"/>
-    <w:lsdException w:name="Table Grid 8" w:semiHidden="1" w:unhideWhenUsed="1"/>
-    <w:lsdException w:name="Table List 1" w:semiHidden="1" w:unhideWhenUsed="1"/>
-    <w:lsdException w:name="Table List 2" w:semiHidden="1" w:unhideWhenUsed="1"/>
-    <w:lsdException w:name="Table List 3" w:semiHidden="1" w:unhideWhenUsed="1"/>
-    <w:lsdException w:name="Table List 4" w:semiHidden="1" w:unhideWhenUsed="1"/>
-    <w:lsdException w:name="Table List 5" w:semiHidden="1" w:unhideWhenUsed="1"/>
-    <w:lsdException w:name="Table List 6" w:semiHidden="1" w:unhideWhenUsed="1"/>
-    <w:lsdException w:name="Table List 7" w:semiHidden="1" w:unhideWhenUsed="1"/>
-    <w:lsdException w:name="Table List 8" w:semiHidden="1" w:unhideWhenUsed="1"/>
-    <w:lsdException w:name="Table 3D effects 1" w:semiHidden="1" w:unhideWhenUsed="1"/>
-    <w:lsdException w:name="Table 3D effects 2" w:semiHidden="1" w:unhideWhenUsed="1"/>
-    <w:lsdException w:name="Table 3D effects 3" w:semiHidden="1" w:unhideWhenUsed="1"/>
-    <w:lsdException w:name="Table Contemporary" w:semiHidden="1" w:unhideWhenUsed="1"/>
-    <w:lsdException w:name="Table Elegant" w:semiHidden="1" w:unhideWhenUsed="1"/>
-    <w:lsdException w:name="Table Professional" w:semiHidden="1" w:unhideWhenUsed="1"/>
-    <w:lsdException w:name="Table Subtle 1" w:semiHidden="1" w:unhideWhenUsed="1"/>
-    <w:lsdException w:name="Table Subtle 2" w:semiHidden="1" w:unhideWhenUsed="1"/>
-    <w:lsdException w:name="Table Web 1" w:semiHidden="1" w:unhideWhenUsed="1"/>
-    <w:lsdException w:name="Table Web 2" w:semiHidden="1" w:unhideWhenUsed="1"/>
-    <w:lsdException w:name="Table Web 3" w:semiHidden="1" w:unhideWhenUsed="1"/>
-    <w:lsdException w:name="Balloon Text" w:semiHidden="1" w:unhideWhenUsed="1"/>
-    <w:lsdException w:name="Table Grid" w:uiPriority="39"/>
-    <w:lsdException w:name="Table Theme" w:semiHidden="1" w:unhideWhenUsed="1"/>
-    <w:lsdException w:name="Placeholder Text" w:semiHidden="1"/>
-    <w:lsdException w:name="No Spacing" w:uiPriority="1" w:qFormat="1"/>
-    <w:lsdException w:name="Light Shading" w:uiPriority="60"/>
-    <w:lsdException w:name="Light List" w:uiPriority="61"/>
-    <w:lsdException w:name="Light Grid" w:uiPriority="62"/>
-    <w:lsdException w:name="Medium Shading 1" w:uiPriority="63"/>
-    <w:lsdException w:name="Medium Shading 2" w:uiPriority="64"/>
-    <w:lsdException w:name="Medium List 1" w:uiPriority="65"/>
-    <w:lsdException w:name="Medium List 2" w:uiPriority="66"/>
-    <w:lsdException w:name="Medium Grid 1" w:uiPriority="67"/>
-    <w:lsdException w:name="Medium Grid 2" w:uiPriority="68"/>
-    <w:lsdException w:name="Medium Grid 3" w:uiPriority="69"/>
-    <w:lsdException w:name="Dark List" w:uiPriority="70"/>
-    <w:lsdException w:name="Colorful Shading" w:uiPriority="71"/>
-    <w:lsdException w:name="Colorful List" w:uiPriority="72"/>
-    <w:lsdException w:name="Colorful Grid" w:uiPriority="73"/>
-    <w:lsdException w:name="Light Shading Accent 1" w:uiPriority="60"/>
-    <w:lsdException w:name="Light List Accent 1" w:uiPriority="61"/>
-    <w:lsdException w:name="Light Grid Accent 1" w:uiPriority="62"/>
-    <w:lsdException w:name="Medium Shading 1 Accent 1" w:uiPriority="63"/>
-    <w:lsdException w:name="Medium Shading 2 Accent 1" w:uiPriority="64"/>
-    <w:lsdException w:name="Medium List 1 Accent 1" w:uiPriority="65"/>
-    <w:lsdException w:name="Revision" w:semiHidden="1"/>
-    <w:lsdException w:name="List Paragraph" w:uiPriority="34" w:qFormat="1"/>
-    <w:lsdException w:name="Quote" w:uiPriority="29" w:qFormat="1"/>
-    <w:lsdException w:name="Intense Quote" w:uiPriority="30" w:qFormat="1"/>
-    <w:lsdException w:name="Medium List 2 Accent 1" w:uiPriority="66"/>
-    <w:lsdException w:name="Medium Grid 1 Accent 1" w:uiPriority="67"/>
-    <w:lsdException w:name="Medium Grid 2 Accent 1" w:uiPriority="68"/>
-    <w:lsdException w:name="Medium Grid 3 Accent 1" w:uiPriority="69"/>
-    <w:lsdException w:name="Dark List Accent 1" w:uiPriority="70"/>
-    <w:lsdException w:name="Colorful Shading Accent 1" w:uiPriority="71"/>
-    <w:lsdException w:name="Colorful List Accent 1" w:uiPriority="72"/>
-    <w:lsdException w:name="Colorful Grid Accent 1" w:uiPriority="73"/>
-    <w:lsdException w:name="Light Shading Accent 2" w:uiPriority="60"/>
-    <w:lsdException w:name="Light List Accent 2" w:uiPriority="61"/>
-    <w:lsdException w:name="Light Grid Accent 2" w:uiPriority="62"/>
-    <w:lsdException w:name="Medium Shading 1 Accent 2" w:uiPriority="63"/>
-    <w:lsdException w:name="Medium Shading 2 Accent 2" w:uiPriority="64"/>
-    <w:lsdException w:name="Medium List 1 Accent 2" w:uiPriority="65"/>
-    <w:lsdException w:name="Medium List 2 Accent 2" w:uiPriority="66"/>
-    <w:lsdException w:name="Medium Grid 1 Accent 2" w:uiPriority="67"/>
-    <w:lsdException w:name="Medium Grid 2 Accent 2" w:uiPriority="68"/>
-    <w:lsdException w:name="Medium Grid 3 Accent 2" w:uiPriority="69"/>
-    <w:lsdException w:name="Dark List Accent 2" w:uiPriority="70"/>
-    <w:lsdException w:name="Colorful Shading Accent 2" w:uiPriority="71"/>
-    <w:lsdException w:name="Colorful List Accent 2" w:uiPriority="72"/>
-    <w:lsdException w:name="Colorful Grid Accent 2" w:uiPriority="73"/>
-    <w:lsdException w:name="Light Shading Accent 3" w:uiPriority="60"/>
-    <w:lsdException w:name="Light List Accent 3" w:uiPriority="61"/>
-    <w:lsdException w:name="Light Grid Accent 3" w:uiPriority="62"/>
-    <w:lsdException w:name="Medium Shading 1 Accent 3" w:uiPriority="63"/>
-    <w:lsdException w:name="Medium Shading 2 Accent 3" w:uiPriority="64"/>
-    <w:lsdException w:name="Medium List 1 Accent 3" w:uiPriority="65"/>
-    <w:lsdException w:name="Medium List 2 Accent 3" w:uiPriority="66"/>
-    <w:lsdException w:name="Medium Grid 1 Accent 3" w:uiPriority="67"/>
-    <w:lsdException w:name="Medium Grid 2 Accent 3" w:uiPriority="68"/>
-    <w:lsdException w:name="Medium Grid 3 Accent 3" w:uiPriority="69"/>
-    <w:lsdException w:name="Dark List Accent 3" w:uiPriority="70"/>
-    <w:lsdException w:name="Colorful Shading Accent 3" w:uiPriority="71"/>
-    <w:lsdException w:name="Colorful List Accent 3" w:uiPriority="72"/>
-    <w:lsdException w:name="Colorful Grid Accent 3" w:uiPriority="73"/>
-    <w:lsdException w:name="Light Shading Accent 4" w:uiPriority="60"/>
-    <w:lsdException w:name="Light List Accent 4" w:uiPriority="61"/>
-    <w:lsdException w:name="Light Grid Accent 4" w:uiPriority="62"/>
-    <w:lsdException w:name="Medium Shading 1 Accent 4" w:uiPriority="63"/>
-    <w:lsdException w:name="Medium Shading 2 Accent 4" w:uiPriority="64"/>
-    <w:lsdException w:name="Medium List 1 Accent 4" w:uiPriority="65"/>
-    <w:lsdException w:name="Medium List 2 Accent 4" w:uiPriority="66"/>
-    <w:lsdException w:name="Medium Grid 1 Accent 4" w:uiPriority="67"/>
-    <w:lsdException w:name="Medium Grid 2 Accent 4" w:uiPriority="68"/>
-    <w:lsdException w:name="Medium Grid 3 Accent 4" w:uiPriority="69"/>
-    <w:lsdException w:name="Dark List Accent 4" w:uiPriority="70"/>
-    <w:lsdException w:name="Colorful Shading Accent 4" w:uiPriority="71"/>
-    <w:lsdException w:name="Colorful List Accent 4" w:uiPriority="72"/>
-    <w:lsdException w:name="Colorful Grid Accent 4" w:uiPriority="73"/>
-    <w:lsdException w:name="Light Shading Accent 5" w:uiPriority="60"/>
-    <w:lsdException w:name="Light List Accent 5" w:uiPriority="61"/>
-    <w:lsdException w:name="Light Grid Accent 5" w:uiPriority="62"/>
-    <w:lsdException w:name="Medium Shading 1 Accent 5" w:uiPriority="63"/>
-    <w:lsdException w:name="Medium Shading 2 Accent 5" w:uiPriority="64"/>
-    <w:lsdException w:name="Medium List 1 Accent 5" w:uiPriority="65"/>
-    <w:lsdException w:name="Medium List 2 Accent 5" w:uiPriority="66"/>
-    <w:lsdException w:name="Medium Grid 1 Accent 5" w:uiPriority="67"/>
-    <w:lsdException w:name="Medium Grid 2 Accent 5" w:uiPriority="68"/>
-    <w:lsdException w:name="Medium Grid 3 Accent 5" w:uiPriority="69"/>
-    <w:lsdException w:name="Dark List Accent 5" w:uiPriority="70"/>
-    <w:lsdException w:name="Colorful Shading Accent 5" w:uiPriority="71"/>
-    <w:lsdException w:name="Colorful List Accent 5" w:uiPriority="72"/>
-    <w:lsdException w:name="Colorful Grid Accent 5" w:uiPriority="73"/>
-    <w:lsdException w:name="Light Shading Accent 6" w:uiPriority="60"/>
-    <w:lsdException w:name="Light List Accent 6" w:uiPriority="61"/>
-    <w:lsdException w:name="Light Grid Accent 6" w:uiPriority="62"/>
-    <w:lsdException w:name="Medium Shading 1 Accent 6" w:uiPriority="63"/>
-    <w:lsdException w:name="Medium Shading 2 Accent 6" w:uiPriority="64"/>
-    <w:lsdException w:name="Medium List 1 Accent 6" w:uiPriority="65"/>
-    <w:lsdException w:name="Medium List 2 Accent 6" w:uiPriority="66"/>
-    <w:lsdException w:name="Medium Grid 1 Accent 6" w:uiPriority="67"/>
-    <w:lsdException w:name="Medium Grid 2 Accent 6" w:uiPriority="68"/>
-    <w:lsdException w:name="Medium Grid 3 Accent 6" w:uiPriority="69"/>
-    <w:lsdException w:name="Dark List Accent 6" w:uiPriority="70"/>
-    <w:lsdException w:name="Colorful Shading Accent 6" w:uiPriority="71"/>
-    <w:lsdException w:name="Colorful List Accent 6" w:uiPriority="72"/>
-    <w:lsdException w:name="Colorful Grid Accent 6" w:uiPriority="73"/>
-    <w:lsdException w:name="Subtle Emphasis" w:uiPriority="19" w:qFormat="1"/>
-    <w:lsdException w:name="Intense Emphasis" w:uiPriority="21" w:qFormat="1"/>
-    <w:lsdException w:name="Subtle Reference" w:uiPriority="31" w:qFormat="1"/>
-    <w:lsdException w:name="Intense Reference" w:uiPriority="32" w:qFormat="1"/>
-    <w:lsdException w:name="Book Title" w:uiPriority="33" w:qFormat="1"/>
-    <w:lsdException w:name="Bibliography" w:semiHidden="1" w:uiPriority="37" w:unhideWhenUsed="1"/>
-    <w:lsdException w:name="TOC Heading" w:semiHidden="1" w:uiPriority="39" w:unhideWhenUsed="1" w:qFormat="1"/>
-    <w:lsdException w:name="Plain Table 1" w:uiPriority="41"/>
-    <w:lsdException w:name="Plain Table 2" w:uiPriority="42"/>
-    <w:lsdException w:name="Plain Table 3" w:uiPriority="43"/>
-    <w:lsdException w:name="Plain Table 4" w:uiPriority="44"/>
-    <w:lsdException w:name="Plain Table 5" w:uiPriority="45"/>
-    <w:lsdException w:name="Grid Table Light" w:uiPriority="40"/>
-    <w:lsdException w:name="Grid Table 1 Light" w:uiPriority="46"/>
-    <w:lsdException w:name="Grid Table 2" w:uiPriority="47"/>
-    <w:lsdException w:name="Grid Table 3" w:uiPriority="48"/>
-    <w:lsdException w:name="Grid Table 4" w:uiPriority="49"/>
-    <w:lsdException w:name="Grid Table 5 Dark" w:uiPriority="50"/>
-    <w:lsdException w:name="Grid Table 6 Colorful" w:uiPriority="51"/>
-    <w:lsdException w:name="Grid Table 7 Colorful" w:uiPriority="52"/>
-    <w:lsdException w:name="Grid Table 1 Light Accent 1" w:uiPriority="46"/>
-    <w:lsdException w:name="Grid Table 2 Accent 1" w:uiPriority="47"/>
-    <w:lsdException w:name="Grid Table 3 Accent 1" w:uiPriority="48"/>
-    <w:lsdException w:name="Grid Table 4 Accent 1" w:uiPriority="49"/>
-    <w:lsdException w:name="Grid Table 5 Dark Accent 1" w:uiPriority="50"/>
-    <w:lsdException w:name="Grid Table 6 Colorful Accent 1" w:uiPriority="51"/>
-    <w:lsdException w:name="Grid Table 7 Colorful Accent 1" w:uiPriority="52"/>
-    <w:lsdException w:name="Grid Table 1 Light Accent 2" w:uiPriority="46"/>
-    <w:lsdException w:name="Grid Table 2 Accent 2" w:uiPriority="47"/>
-    <w:lsdException w:name="Grid Table 3 Accent 2" w:uiPriority="48"/>
-    <w:lsdException w:name="Grid Table 4 Accent 2" w:uiPriority="49"/>
-    <w:lsdException w:name="Grid Table 5 Dark Accent 2" w:uiPriority="50"/>
-    <w:lsdException w:name="Grid Table 6 Colorful Accent 2" w:uiPriority="51"/>
-    <w:lsdException w:name="Grid Table 7 Colorful Accent 2" w:uiPriority="52"/>
-    <w:lsdException w:name="Grid Table 1 Light Accent 3" w:uiPriority="46"/>
-    <w:lsdException w:name="Grid Table 2 Accent 3" w:uiPriority="47"/>
-    <w:lsdException w:name="Grid Table 3 Accent 3" w:uiPriority="48"/>
-    <w:lsdException w:name="Grid Table 4 Accent 3" w:uiPriority="49"/>
-    <w:lsdException w:name="Grid Table 5 Dark Accent 3" w:uiPriority="50"/>
-    <w:lsdException w:name="Grid Table 6 Colorful Accent 3" w:uiPriority="51"/>
-    <w:lsdException w:name="Grid Table 7 Colorful Accent 3" w:uiPriority="52"/>
-    <w:lsdException w:name="Grid Table 1 Light Accent 4" w:uiPriority="46"/>
-    <w:lsdException w:name="Grid Table 2 Accent 4" w:uiPriority="47"/>
-    <w:lsdException w:name="Grid Table 3 Accent 4" w:uiPriority="48"/>
-    <w:lsdException w:name="Grid Table 4 Accent 4" w:uiPriority="49"/>
-    <w:lsdException w:name="Grid Table 5 Dark Accent 4" w:uiPriority="50"/>
-    <w:lsdException w:name="Grid Table 6 Colorful Accent 4" w:uiPriority="51"/>
-    <w:lsdException w:name="Grid Table 7 Colorful Accent 4" w:uiPriority="52"/>
-    <w:lsdException w:name="Grid Table 1 Light Accent 5" w:uiPriority="46"/>
-    <w:lsdException w:name="Grid Table 2 Accent 5" w:uiPriority="47"/>
-    <w:lsdException w:name="Grid Table 3 Accent 5" w:uiPriority="48"/>
-    <w:lsdException w:name="Grid Table 4 Accent 5" w:uiPriority="49"/>
-    <w:lsdException w:name="Grid Table 5 Dark Accent 5" w:uiPriority="50"/>
-    <w:lsdException w:name="Grid Table 6 Colorful Accent 5" w:uiPriority="51"/>
-    <w:lsdException w:name="Grid Table 7 Colorful Accent 5" w:uiPriority="52"/>
-    <w:lsdException w:name="Grid Table 1 Light Accent 6" w:uiPriority="46"/>
-    <w:lsdException w:name="Grid Table 2 Accent 6" w:uiPriority="47"/>
-    <w:lsdException w:name="Grid Table 3 Accent 6" w:uiPriority="48"/>
-    <w:lsdException w:name="Grid Table 4 Accent 6" w:uiPriority="49"/>
-    <w:lsdException w:name="Grid Table 5 Dark Accent 6" w:uiPriority="50"/>
-    <w:lsdException w:name="Grid Table 6 Colorful Accent 6" w:uiPriority="51"/>
-    <w:lsdException w:name="Grid Table 7 Colorful Accent 6" w:uiPriority="52"/>
-    <w:lsdException w:name="List Table 1 Light" w:uiPriority="46"/>
-    <w:lsdException w:name="List Table 2" w:uiPriority="47"/>
-    <w:lsdException w:name="List Table 3" w:uiPriority="48"/>
-    <w:lsdException w:name="List Table 4" w:uiPriority="49"/>
-    <w:lsdException w:name="List Table 5 Dark" w:uiPriority="50"/>
-    <w:lsdException w:name="List Table 6 Colorful" w:uiPriority="51"/>
-    <w:lsdException w:name="List Table 7 Colorful" w:uiPriority="52"/>
-    <w:lsdException w:name="List Table 1 Light Accent 1" w:uiPriority="46"/>
-    <w:lsdException w:name="List Table 2 Accent 1" w:uiPriority="47"/>
-    <w:lsdException w:name="List Table 3 Accent 1" w:uiPriority="48"/>
-    <w:lsdException w:name="List Table 4 Accent 1" w:uiPriority="49"/>
-    <w:lsdException w:name="List Table 5 Dark Accent 1" w:uiPriority="50"/>
-    <w:lsdException w:name="List Table 6 Colorful Accent 1" w:uiPriority="51"/>
-    <w:lsdException w:name="List Table 7 Colorful Accent 1" w:uiPriority="52"/>
-    <w:lsdException w:name="List Table 1 Light Accent 2" w:uiPriority="46"/>
-    <w:lsdException w:name="List Table 2 Accent 2" w:uiPriority="47"/>
-    <w:lsdException w:name="List Table 3 Accent 2" w:uiPriority="48"/>
-    <w:lsdException w:name="List Table 4 Accent 2" w:uiPriority="49"/>
-    <w:lsdException w:name="List Table 5 Dark Accent 2" w:uiPriority="50"/>
-    <w:lsdException w:name="List Table 6 Colorful Accent 2" w:uiPriority="51"/>
-    <w:lsdException w:name="List Table 7 Colorful Accent 2" w:uiPriority="52"/>
-    <w:lsdException w:name="List Table 1 Light Accent 3" w:uiPriority="46"/>
-    <w:lsdException w:name="List Table 2 Accent 3" w:uiPriority="47"/>
-    <w:lsdException w:name="List Table 3 Accent 3" w:uiPriority="48"/>
-    <w:lsdException w:name="List Table 4 Accent 3" w:uiPriority="49"/>
-    <w:lsdException w:name="List Table 5 Dark Accent 3" w:uiPriority="50"/>
-    <w:lsdException w:name="List Table 6 Colorful Accent 3" w:uiPriority="51"/>
-    <w:lsdException w:name="List Table 7 Colorful Accent 3" w:uiPriority="52"/>
-    <w:lsdException w:name="List Table 1 Light Accent 4" w:uiPriority="46"/>
-    <w:lsdException w:name="List Table 2 Accent 4" w:uiPriority="47"/>
-    <w:lsdException w:name="List Table 3 Accent 4" w:uiPriority="48"/>
-    <w:lsdException w:name="List Table 4 Accent 4" w:uiPriority="49"/>
-    <w:lsdException w:name="List Table 5 Dark Accent 4" w:uiPriority="50"/>
-    <w:lsdException w:name="List Table 6 Colorful Accent 4" w:uiPriority="51"/>
-    <w:lsdException w:name="List Table 7 Colorful Accent 4" w:uiPriority="52"/>
-    <w:lsdException w:name="List Table 1 Light Accent 5" w:uiPriority="46"/>
-    <w:lsdException w:name="List Table 2 Accent 5" w:uiPriority="47"/>
-    <w:lsdException w:name="List Table 3 Accent 5" w:uiPriority="48"/>
-    <w:lsdException w:name="List Table 4 Accent 5" w:uiPriority="49"/>
-    <w:lsdException w:name="List Table 5 Dark Accent 5" w:uiPriority="50"/>
-    <w:lsdException w:name="List Table 6 Colorful Accent 5" w:uiPriority="51"/>
-    <w:lsdException w:name="List Table 7 Colorful Accent 5" w:uiPriority="52"/>
-    <w:lsdException w:name="List Table 1 Light Accent 6" w:uiPriority="46"/>
-    <w:lsdException w:name="List Table 2 Accent 6" w:uiPriority="47"/>
-    <w:lsdException w:name="List Table 3 Accent 6" w:uiPriority="48"/>
-    <w:lsdException w:name="List Table 4 Accent 6" w:uiPriority="49"/>
-    <w:lsdException w:name="List Table 5 Dark Accent 6" w:uiPriority="50"/>
-    <w:lsdException w:name="List Table 6 Colorful Accent 6" w:uiPriority="51"/>
-    <w:lsdException w:name="List Table 7 Colorful Accent 6" w:uiPriority="52"/>
-    <w:lsdException w:name="Mention" w:semiHidden="1" w:unhideWhenUsed="1"/>
-    <w:lsdException w:name="Smart Hyperlink" w:semiHidden="1" w:unhideWhenUsed="1"/>
-    <w:lsdException w:name="Hashtag" w:semiHidden="1" w:unhideWhenUsed="1"/>
+  <w:latentStyles w:defLockedState="0" w:defUIPriority="99" w:defSemiHidden="1" w:defUnhideWhenUsed="1" w:defQFormat="0" w:count="267">
+    <w:lsdException w:name="Normal" w:semiHidden="0" w:uiPriority="0" w:unhideWhenUsed="0" w:qFormat="1"/>
+    <w:lsdException w:name="heading 1" w:semiHidden="0" w:uiPriority="9" w:unhideWhenUsed="0" w:qFormat="1"/>
+    <w:lsdException w:name="heading 2" w:uiPriority="9" w:qFormat="1"/>
+    <w:lsdException w:name="heading 3" w:uiPriority="9" w:qFormat="1"/>
+    <w:lsdException w:name="heading 4" w:uiPriority="9" w:qFormat="1"/>
+    <w:lsdException w:name="heading 5" w:uiPriority="9" w:qFormat="1"/>
+    <w:lsdException w:name="heading 6" w:uiPriority="9" w:qFormat="1"/>
+    <w:lsdException w:name="heading 7" w:uiPriority="9" w:qFormat="1"/>
+    <w:lsdException w:name="heading 8" w:uiPriority="9" w:qFormat="1"/>
+    <w:lsdException w:name="heading 9" w:uiPriority="9" w:qFormat="1"/>
+    <w:lsdException w:name="toc 1" w:uiPriority="39"/>
+    <w:lsdException w:name="toc 2" w:uiPriority="39"/>
+    <w:lsdException w:name="toc 3" w:uiPriority="39"/>
+    <w:lsdException w:name="toc 4" w:uiPriority="39"/>
+    <w:lsdException w:name="toc 5" w:uiPriority="39"/>
+    <w:lsdException w:name="toc 6" w:uiPriority="39"/>
+    <w:lsdException w:name="toc 7" w:uiPriority="39"/>
+    <w:lsdException w:name="toc 8" w:uiPriority="39"/>
+    <w:lsdException w:name="toc 9" w:uiPriority="39"/>
+    <w:lsdException w:name="caption" w:uiPriority="35" w:qFormat="1"/>
+    <w:lsdException w:name="Title" w:semiHidden="0" w:uiPriority="10" w:unhideWhenUsed="0" w:qFormat="1"/>
+    <w:lsdException w:name="Default Paragraph Font" w:uiPriority="1"/>
+    <w:lsdException w:name="Subtitle" w:semiHidden="0" w:uiPriority="11" w:unhideWhenUsed="0" w:qFormat="1"/>
+    <w:lsdException w:name="Strong" w:semiHidden="0" w:uiPriority="22" w:unhideWhenUsed="0" w:qFormat="1"/>
+    <w:lsdException w:name="Emphasis" w:semiHidden="0" w:uiPriority="20" w:unhideWhenUsed="0" w:qFormat="1"/>
+    <w:lsdException w:name="Table Grid" w:semiHidden="0" w:uiPriority="39" w:unhideWhenUsed="0"/>
+    <w:lsdException w:name="Placeholder Text" w:unhideWhenUsed="0"/>
+    <w:lsdException w:name="No Spacing" w:semiHidden="0" w:uiPriority="1" w:unhideWhenUsed="0" w:qFormat="1"/>
+    <w:lsdException w:name="Light Shading" w:semiHidden="0" w:uiPriority="60" w:unhideWhenUsed="0"/>
+    <w:lsdException w:name="Light List" w:semiHidden="0" w:uiPriority="61" w:unhideWhenUsed="0"/>
+    <w:lsdException w:name="Light Grid" w:semiHidden="0" w:uiPriority="62" w:unhideWhenUsed="0"/>
+    <w:lsdException w:name="Medium Shading 1" w:semiHidden="0" w:uiPriority="63" w:unhideWhenUsed="0"/>
+    <w:lsdException w:name="Medium Shading 2" w:semiHidden="0" w:uiPriority="64" w:unhideWhenUsed="0"/>
+    <w:lsdException w:name="Medium List 1" w:semiHidden="0" w:uiPriority="65" w:unhideWhenUsed="0"/>
+    <w:lsdException w:name="Medium List 2" w:semiHidden="0" w:uiPriority="66" w:unhideWhenUsed="0"/>
+    <w:lsdException w:name="Medium Grid 1" w:semiHidden="0" w:uiPriority="67" w:unhideWhenUsed="0"/>
+    <w:lsdException w:name="Medium Grid 2" w:semiHidden="0" w:uiPriority="68" w:unhideWhenUsed="0"/>
+    <w:lsdException w:name="Medium Grid 3" w:semiHidden="0" w:uiPriority="69" w:unhideWhenUsed="0"/>
+    <w:lsdException w:name="Dark List" w:semiHidden="0" w:uiPriority="70" w:unhideWhenUsed="0"/>
+    <w:lsdException w:name="Colorful Shading" w:semiHidden="0" w:uiPriority="71" w:unhideWhenUsed="0"/>
+    <w:lsdException w:name="Colorful List" w:semiHidden="0" w:uiPriority="72" w:unhideWhenUsed="0"/>
+    <w:lsdException w:name="Colorful Grid" w:semiHidden="0" w:uiPriority="73" w:unhideWhenUsed="0"/>
+    <w:lsdException w:name="Light Shading Accent 1" w:semiHidden="0" w:uiPriority="60" w:unhideWhenUsed="0"/>
+    <w:lsdException w:name="Light List Accent 1" w:semiHidden="0" w:uiPriority="61" w:unhideWhenUsed="0"/>
+    <w:lsdException w:name="Light Grid Accent 1" w:semiHidden="0" w:uiPriority="62" w:unhideWhenUsed="0"/>
+    <w:lsdException w:name="Medium Shading 1 Accent 1" w:semiHidden="0" w:uiPriority="63" w:unhideWhenUsed="0"/>
+    <w:lsdException w:name="Medium Shading 2 Accent 1" w:semiHidden="0" w:uiPriority="64" w:unhideWhenUsed="0"/>
+    <w:lsdException w:name="Medium List 1 Accent 1" w:semiHidden="0" w:uiPriority="65" w:unhideWhenUsed="0"/>
+    <w:lsdException w:name="Revision" w:unhideWhenUsed="0"/>
+    <w:lsdException w:name="List Paragraph" w:semiHidden="0" w:uiPriority="34" w:unhideWhenUsed="0" w:qFormat="1"/>
+    <w:lsdException w:name="Quote" w:semiHidden="0" w:uiPriority="29" w:unhideWhenUsed="0" w:qFormat="1"/>
+    <w:lsdException w:name="Intense Quote" w:semiHidden="0" w:uiPriority="30" w:unhideWhenUsed="0" w:qFormat="1"/>
+    <w:lsdException w:name="Medium List 2 Accent 1" w:semiHidden="0" w:uiPriority="66" w:unhideWhenUsed="0"/>
+    <w:lsdException w:name="Medium Grid 1 Accent 1" w:semiHidden="0" w:uiPriority="67" w:unhideWhenUsed="0"/>
+    <w:lsdException w:name="Medium Grid 2 Accent 1" w:semiHidden="0" w:uiPriority="68" w:unhideWhenUsed="0"/>
+    <w:lsdException w:name="Medium Grid 3 Accent 1" w:semiHidden="0" w:uiPriority="69" w:unhideWhenUsed="0"/>
+    <w:lsdException w:name="Dark List Accent 1" w:semiHidden="0" w:uiPriority="70" w:unhideWhenUsed="0"/>
+    <w:lsdException w:name="Colorful Shading Accent 1" w:semiHidden="0" w:uiPriority="71" w:unhideWhenUsed="0"/>
+    <w:lsdException w:name="Colorful List Accent 1" w:semiHidden="0" w:uiPriority="72" w:unhideWhenUsed="0"/>
+    <w:lsdException w:name="Colorful Grid Accent 1" w:semiHidden="0" w:uiPriority="73" w:unhideWhenUsed="0"/>
+    <w:lsdException w:name="Light Shading Accent 2" w:semiHidden="0" w:uiPriority="60" w:unhideWhenUsed="0"/>
+    <w:lsdException w:name="Light List Accent 2" w:semiHidden="0" w:uiPriority="61" w:unhideWhenUsed="0"/>
+    <w:lsdException w:name="Light Grid Accent 2" w:semiHidden="0" w:uiPriority="62" w:unhideWhenUsed="0"/>
+    <w:lsdException w:name="Medium Shading 1 Accent 2" w:semiHidden="0" w:uiPriority="63" w:unhideWhenUsed="0"/>
+    <w:lsdException w:name="Medium Shading 2 Accent 2" w:semiHidden="0" w:uiPriority="64" w:unhideWhenUsed="0"/>
+    <w:lsdException w:name="Medium List 1 Accent 2" w:semiHidden="0" w:uiPriority="65" w:unhideWhenUsed="0"/>
+    <w:lsdException w:name="Medium List 2 Accent 2" w:semiHidden="0" w:uiPriority="66" w:unhideWhenUsed="0"/>
+    <w:lsdException w:name="Medium Grid 1 Accent 2" w:semiHidden="0" w:uiPriority="67" w:unhideWhenUsed="0"/>
+    <w:lsdException w:name="Medium Grid 2 Accent 2" w:semiHidden="0" w:uiPriority="68" w:unhideWhenUsed="0"/>
+    <w:lsdException w:name="Medium Grid 3 Accent 2" w:semiHidden="0" w:uiPriority="69" w:unhideWhenUsed="0"/>
+    <w:lsdException w:name="Dark List Accent 2" w:semiHidden="0" w:uiPriority="70" w:unhideWhenUsed="0"/>
+    <w:lsdException w:name="Colorful Shading Accent 2" w:semiHidden="0" w:uiPriority="71" w:unhideWhenUsed="0"/>
+    <w:lsdException w:name="Colorful List Accent 2" w:semiHidden="0" w:uiPriority="72" w:unhideWhenUsed="0"/>
+    <w:lsdException w:name="Colorful Grid Accent 2" w:semiHidden="0" w:uiPriority="73" w:unhideWhenUsed="0"/>
+    <w:lsdException w:name="Light Shading Accent 3" w:semiHidden="0" w:uiPriority="60" w:unhideWhenUsed="0"/>
+    <w:lsdException w:name="Light List Accent 3" w:semiHidden="0" w:uiPriority="61" w:unhideWhenUsed="0"/>
+    <w:lsdException w:name="Light Grid Accent 3" w:semiHidden="0" w:uiPriority="62" w:unhideWhenUsed="0"/>
+    <w:lsdException w:name="Medium Shading 1 Accent 3" w:semiHidden="0" w:uiPriority="63" w:unhideWhenUsed="0"/>
+    <w:lsdException w:name="Medium Shading 2 Accent 3" w:semiHidden="0" w:uiPriority="64" w:unhideWhenUsed="0"/>
+    <w:lsdException w:name="Medium List 1 Accent 3" w:semiHidden="0" w:uiPriority="65" w:unhideWhenUsed="0"/>
+    <w:lsdException w:name="Medium List 2 Accent 3" w:semiHidden="0" w:uiPriority="66" w:unhideWhenUsed="0"/>
+    <w:lsdException w:name="Medium Grid 1 Accent 3" w:semiHidden="0" w:uiPriority="67" w:unhideWhenUsed="0"/>
+    <w:lsdException w:name="Medium Grid 2 Accent 3" w:semiHidden="0" w:uiPriority="68" w:unhideWhenUsed="0"/>
+    <w:lsdException w:name="Medium Grid 3 Accent 3" w:semiHidden="0" w:uiPriority="69" w:unhideWhenUsed="0"/>
+    <w:lsdException w:name="Dark List Accent 3" w:semiHidden="0" w:uiPriority="70" w:unhideWhenUsed="0"/>
+    <w:lsdException w:name="Colorful Shading Accent 3" w:semiHidden="0" w:uiPriority="71" w:unhideWhenUsed="0"/>
+    <w:lsdException w:name="Colorful List Accent 3" w:semiHidden="0" w:uiPriority="72" w:unhideWhenUsed="0"/>
+    <w:lsdException w:name="Colorful Grid Accent 3" w:semiHidden="0" w:uiPriority="73" w:unhideWhenUsed="0"/>
+    <w:lsdException w:name="Light Shading Accent 4" w:semiHidden="0" w:uiPriority="60" w:unhideWhenUsed="0"/>
+    <w:lsdException w:name="Light List Accent 4" w:semiHidden="0" w:uiPriority="61" w:unhideWhenUsed="0"/>
+    <w:lsdException w:name="Light Grid Accent 4" w:semiHidden="0" w:uiPriority="62" w:unhideWhenUsed="0"/>
+    <w:lsdException w:name="Medium Shading 1 Accent 4" w:semiHidden="0" w:uiPriority="63" w:unhideWhenUsed="0"/>
+    <w:lsdException w:name="Medium Shading 2 Accent 4" w:semiHidden="0" w:uiPriority="64" w:unhideWhenUsed="0"/>
+    <w:lsdException w:name="Medium List 1 Accent 4" w:semiHidden="0" w:uiPriority="65" w:unhideWhenUsed="0"/>
+    <w:lsdException w:name="Medium List 2 Accent 4" w:semiHidden="0" w:uiPriority="66" w:unhideWhenUsed="0"/>
+    <w:lsdException w:name="Medium Grid 1 Accent 4" w:semiHidden="0" w:uiPriority="67" w:unhideWhenUsed="0"/>
+    <w:lsdException w:name="Medium Grid 2 Accent 4" w:semiHidden="0" w:uiPriority="68" w:unhideWhenUsed="0"/>
+    <w:lsdException w:name="Medium Grid 3 Accent 4" w:semiHidden="0" w:uiPriority="69" w:unhideWhenUsed="0"/>
+    <w:lsdException w:name="Dark List Accent 4" w:semiHidden="0" w:uiPriority="70" w:unhideWhenUsed="0"/>
+    <w:lsdException w:name="Colorful Shading Accent 4" w:semiHidden="0" w:uiPriority="71" w:unhideWhenUsed="0"/>
+    <w:lsdException w:name="Colorful List Accent 4" w:semiHidden="0" w:uiPriority="72" w:unhideWhenUsed="0"/>
+    <w:lsdException w:name="Colorful Grid Accent 4" w:semiHidden="0" w:uiPriority="73" w:unhideWhenUsed="0"/>
+    <w:lsdException w:name="Light Shading Accent 5" w:semiHidden="0" w:uiPriority="60" w:unhideWhenUsed="0"/>
+    <w:lsdException w:name="Light List Accent 5" w:semiHidden="0" w:uiPriority="61" w:unhideWhenUsed="0"/>
+    <w:lsdException w:name="Light Grid Accent 5" w:semiHidden="0" w:uiPriority="62" w:unhideWhenUsed="0"/>
+    <w:lsdException w:name="Medium Shading 1 Accent 5" w:semiHidden="0" w:uiPriority="63" w:unhideWhenUsed="0"/>
+    <w:lsdException w:name="Medium Shading 2 Accent 5" w:semiHidden="0" w:uiPriority="64" w:unhideWhenUsed="0"/>
+    <w:lsdException w:name="Medium List 1 Accent 5" w:semiHidden="0" w:uiPriority="65" w:unhideWhenUsed="0"/>
+    <w:lsdException w:name="Medium List 2 Accent 5" w:semiHidden="0" w:uiPriority="66" w:unhideWhenUsed="0"/>
+    <w:lsdException w:name="Medium Grid 1 Accent 5" w:semiHidden="0" w:uiPriority="67" w:unhideWhenUsed="0"/>
+    <w:lsdException w:name="Medium Grid 2 Accent 5" w:semiHidden="0" w:uiPriority="68" w:unhideWhenUsed="0"/>
+    <w:lsdException w:name="Medium Grid 3 Accent 5" w:semiHidden="0" w:uiPriority="69" w:unhideWhenUsed="0"/>
+    <w:lsdException w:name="Dark List Accent 5" w:semiHidden="0" w:uiPriority="70" w:unhideWhenUsed="0"/>
+    <w:lsdException w:name="Colorful Shading Accent 5" w:semiHidden="0" w:uiPriority="71" w:unhideWhenUsed="0"/>
+    <w:lsdException w:name="Colorful List Accent 5" w:semiHidden="0" w:uiPriority="72" w:unhideWhenUsed="0"/>
+    <w:lsdException w:name="Colorful Grid Accent 5" w:semiHidden="0" w:uiPriority="73" w:unhideWhenUsed="0"/>
+    <w:lsdException w:name="Light Shading Accent 6" w:semiHidden="0" w:uiPriority="60" w:unhideWhenUsed="0"/>
+    <w:lsdException w:name="Light List Accent 6" w:semiHidden="0" w:uiPriority="61" w:unhideWhenUsed="0"/>
+    <w:lsdException w:name="Light Grid Accent 6" w:semiHidden="0" w:uiPriority="62" w:unhideWhenUsed="0"/>
+    <w:lsdException w:name="Medium Shading 1 Accent 6" w:semiHidden="0" w:uiPriority="63" w:unhideWhenUsed="0"/>
+    <w:lsdException w:name="Medium Shading 2 Accent 6" w:semiHidden="0" w:uiPriority="64" w:unhideWhenUsed="0"/>
+    <w:lsdException w:name="Medium List 1 Accent 6" w:semiHidden="0" w:uiPriority="65" w:unhideWhenUsed="0"/>
+    <w:lsdException w:name="Medium List 2 Accent 6" w:semiHidden="0" w:uiPriority="66" w:unhideWhenUsed="0"/>
+    <w:lsdException w:name="Medium Grid 1 Accent 6" w:semiHidden="0" w:uiPriority="67" w:unhideWhenUsed="0"/>
+    <w:lsdException w:name="Medium Grid 2 Accent 6" w:semiHidden="0" w:uiPriority="68" w:unhideWhenUsed="0"/>
+    <w:lsdException w:name="Medium Grid 3 Accent 6" w:semiHidden="0" w:uiPriority="69" w:unhideWhenUsed="0"/>
+    <w:lsdException w:name="Dark List Accent 6" w:semiHidden="0" w:uiPriority="70" w:unhideWhenUsed="0"/>
+    <w:lsdException w:name="Colorful Shading Accent 6" w:semiHidden="0" w:uiPriority="71" w:unhideWhenUsed="0"/>
+    <w:lsdException w:name="Colorful List Accent 6" w:semiHidden="0" w:uiPriority="72" w:unhideWhenUsed="0"/>
+    <w:lsdException w:name="Colorful Grid Accent 6" w:semiHidden="0" w:uiPriority="73" w:unhideWhenUsed="0"/>
+    <w:lsdException w:name="Subtle Emphasis" w:semiHidden="0" w:uiPriority="19" w:unhideWhenUsed="0" w:qFormat="1"/>
+    <w:lsdException w:name="Intense Emphasis" w:semiHidden="0" w:uiPriority="21" w:unhideWhenUsed="0" w:qFormat="1"/>
+    <w:lsdException w:name="Subtle Reference" w:semiHidden="0" w:uiPriority="31" w:unhideWhenUsed="0" w:qFormat="1"/>
+    <w:lsdException w:name="Intense Reference" w:semiHidden="0" w:uiPriority="32" w:unhideWhenUsed="0" w:qFormat="1"/>
+    <w:lsdException w:name="Book Title" w:semiHidden="0" w:uiPriority="33" w:unhideWhenUsed="0" w:qFormat="1"/>
+    <w:lsdException w:name="Bibliography" w:uiPriority="37"/>
+    <w:lsdException w:name="TOC Heading" w:uiPriority="39" w:qFormat="1"/>
+  </w:latentStyles>
+  <w:style w:type="paragraph" w:default="1" w:styleId="Normal">
+    <w:name w:val="Normal"/>
+    <w:qFormat/>
+  </w:style>
+  <w:style w:type="character" w:default="1" w:styleId="Standardskrifttypeiafsnit">
+    <w:name w:val="Default Paragraph Font"/>
+    <w:uiPriority w:val="1"/>
+    <w:semiHidden/>
+    <w:unhideWhenUsed/>
+  </w:style>
+  <w:style w:type="table" w:default="1" w:styleId="Tabel-Normal">
+    <w:name w:val="Normal Table"/>
+    <w:uiPriority w:val="99"/>
+    <w:semiHidden/>
+    <w:unhideWhenUsed/>
+    <w:tblPr>
+      <w:tblInd w:w="0" w:type="dxa"/>
+      <w:tblCellMar>
+        <w:top w:w="0" w:type="dxa"/>
+        <w:left w:w="108" w:type="dxa"/>
+        <w:bottom w:w="0" w:type="dxa"/>
+        <w:right w:w="108" w:type="dxa"/>
+      </w:tblCellMar>
+    </w:tblPr>
+  </w:style>
+  <w:style w:type="numbering" w:default="1" w:styleId="Ingenoversigt">
+    <w:name w:val="No List"/>
+    <w:uiPriority w:val="99"/>
+    <w:semiHidden/>
+    <w:unhideWhenUsed/>
+  </w:style>
+</w:styles>
+</file>
+
+<file path=word/stylesWithEffects.xml><?xml version="1.0" encoding="utf-8"?>
+<w:styles xmlns:wpc="http://schemas.microsoft.com/office/word/2010/wordprocessingCanvas" xmlns:mc="http://schemas.openxmlformats.org/markup-compatibility/2006" xmlns:o="urn:schemas-microsoft-com:office:office" xmlns:r="http://schemas.openxmlformats.org/officeDocument/2006/relationships" xmlns:m="http://schemas.openxmlformats.org/officeDocument/2006/math" xmlns:v="urn:schemas-microsoft-com:vml" xmlns:wp14="http://schemas.microsoft.com/office/word/2010/wordprocessingDrawing" xmlns:wp="http://schemas.openxmlformats.org/drawingml/2006/wordprocessingDrawing" xmlns:w10="urn:schemas-microsoft-com:office:word" xmlns:w="http://schemas.openxmlformats.org/wordprocessingml/2006/main" xmlns:w14="http://schemas.microsoft.com/office/word/2010/wordml" xmlns:wpg="http://schemas.microsoft.com/office/word/2010/wordprocessingGroup" xmlns:wpi="http://schemas.microsoft.com/office/word/2010/wordprocessingInk" xmlns:wne="http://schemas.microsoft.com/office/word/2006/wordml" xmlns:wps="http://schemas.microsoft.com/office/word/2010/wordprocessingShape" mc:Ignorable="w14 wp14">
+  <w:docDefaults>
+    <w:rPrDefault>
+      <w:rPr>
+        <w:rFonts w:asciiTheme="minorHAnsi" w:eastAsiaTheme="minorHAnsi" w:hAnsiTheme="minorHAnsi" w:cstheme="minorBidi"/>
+        <w:sz w:val="22"/>
+        <w:szCs w:val="22"/>
+        <w:lang w:val="da-DK" w:eastAsia="en-US" w:bidi="ar-SA"/>
+      </w:rPr>
+    </w:rPrDefault>
+    <w:pPrDefault>
+      <w:pPr>
+        <w:spacing w:after="160" w:line="259" w:lineRule="auto"/>
+      </w:pPr>
+    </w:pPrDefault>
+  </w:docDefaults>
+  <w:latentStyles w:defLockedState="0" w:defUIPriority="99" w:defSemiHidden="1" w:defUnhideWhenUsed="1" w:defQFormat="0" w:count="267">
+    <w:lsdException w:name="Normal" w:semiHidden="0" w:uiPriority="0" w:unhideWhenUsed="0" w:qFormat="1"/>
+    <w:lsdException w:name="heading 1" w:semiHidden="0" w:uiPriority="9" w:unhideWhenUsed="0" w:qFormat="1"/>
+    <w:lsdException w:name="heading 2" w:uiPriority="9" w:qFormat="1"/>
+    <w:lsdException w:name="heading 3" w:uiPriority="9" w:qFormat="1"/>
+    <w:lsdException w:name="heading 4" w:uiPriority="9" w:qFormat="1"/>
+    <w:lsdException w:name="heading 5" w:uiPriority="9" w:qFormat="1"/>
+    <w:lsdException w:name="heading 6" w:uiPriority="9" w:qFormat="1"/>
+    <w:lsdException w:name="heading 7" w:uiPriority="9" w:qFormat="1"/>
+    <w:lsdException w:name="heading 8" w:uiPriority="9" w:qFormat="1"/>
+    <w:lsdException w:name="heading 9" w:uiPriority="9" w:qFormat="1"/>
+    <w:lsdException w:name="toc 1" w:uiPriority="39"/>
+    <w:lsdException w:name="toc 2" w:uiPriority="39"/>
+    <w:lsdException w:name="toc 3" w:uiPriority="39"/>
+    <w:lsdException w:name="toc 4" w:uiPriority="39"/>
+    <w:lsdException w:name="toc 5" w:uiPriority="39"/>
+    <w:lsdException w:name="toc 6" w:uiPriority="39"/>
+    <w:lsdException w:name="toc 7" w:uiPriority="39"/>
+    <w:lsdException w:name="toc 8" w:uiPriority="39"/>
+    <w:lsdException w:name="toc 9" w:uiPriority="39"/>
+    <w:lsdException w:name="caption" w:uiPriority="35" w:qFormat="1"/>
+    <w:lsdException w:name="Title" w:semiHidden="0" w:uiPriority="10" w:unhideWhenUsed="0" w:qFormat="1"/>
+    <w:lsdException w:name="Default Paragraph Font" w:uiPriority="1"/>
+    <w:lsdException w:name="Subtitle" w:semiHidden="0" w:uiPriority="11" w:unhideWhenUsed="0" w:qFormat="1"/>
+    <w:lsdException w:name="Strong" w:semiHidden="0" w:uiPriority="22" w:unhideWhenUsed="0" w:qFormat="1"/>
+    <w:lsdException w:name="Emphasis" w:semiHidden="0" w:uiPriority="20" w:unhideWhenUsed="0" w:qFormat="1"/>
+    <w:lsdException w:name="Table Grid" w:semiHidden="0" w:uiPriority="39" w:unhideWhenUsed="0"/>
+    <w:lsdException w:name="Placeholder Text" w:unhideWhenUsed="0"/>
+    <w:lsdException w:name="No Spacing" w:semiHidden="0" w:uiPriority="1" w:unhideWhenUsed="0" w:qFormat="1"/>
+    <w:lsdException w:name="Light Shading" w:semiHidden="0" w:uiPriority="60" w:unhideWhenUsed="0"/>
+    <w:lsdException w:name="Light List" w:semiHidden="0" w:uiPriority="61" w:unhideWhenUsed="0"/>
+    <w:lsdException w:name="Light Grid" w:semiHidden="0" w:uiPriority="62" w:unhideWhenUsed="0"/>
+    <w:lsdException w:name="Medium Shading 1" w:semiHidden="0" w:uiPriority="63" w:unhideWhenUsed="0"/>
+    <w:lsdException w:name="Medium Shading 2" w:semiHidden="0" w:uiPriority="64" w:unhideWhenUsed="0"/>
+    <w:lsdException w:name="Medium List 1" w:semiHidden="0" w:uiPriority="65" w:unhideWhenUsed="0"/>
+    <w:lsdException w:name="Medium List 2" w:semiHidden="0" w:uiPriority="66" w:unhideWhenUsed="0"/>
+    <w:lsdException w:name="Medium Grid 1" w:semiHidden="0" w:uiPriority="67" w:unhideWhenUsed="0"/>
+    <w:lsdException w:name="Medium Grid 2" w:semiHidden="0" w:uiPriority="68" w:unhideWhenUsed="0"/>
+    <w:lsdException w:name="Medium Grid 3" w:semiHidden="0" w:uiPriority="69" w:unhideWhenUsed="0"/>
+    <w:lsdException w:name="Dark List" w:semiHidden="0" w:uiPriority="70" w:unhideWhenUsed="0"/>
+    <w:lsdException w:name="Colorful Shading" w:semiHidden="0" w:uiPriority="71" w:unhideWhenUsed="0"/>
+    <w:lsdException w:name="Colorful List" w:semiHidden="0" w:uiPriority="72" w:unhideWhenUsed="0"/>
+    <w:lsdException w:name="Colorful Grid" w:semiHidden="0" w:uiPriority="73" w:unhideWhenUsed="0"/>
+    <w:lsdException w:name="Light Shading Accent 1" w:semiHidden="0" w:uiPriority="60" w:unhideWhenUsed="0"/>
+    <w:lsdException w:name="Light List Accent 1" w:semiHidden="0" w:uiPriority="61" w:unhideWhenUsed="0"/>
+    <w:lsdException w:name="Light Grid Accent 1" w:semiHidden="0" w:uiPriority="62" w:unhideWhenUsed="0"/>
+    <w:lsdException w:name="Medium Shading 1 Accent 1" w:semiHidden="0" w:uiPriority="63" w:unhideWhenUsed="0"/>
+    <w:lsdException w:name="Medium Shading 2 Accent 1" w:semiHidden="0" w:uiPriority="64" w:unhideWhenUsed="0"/>
+    <w:lsdException w:name="Medium List 1 Accent 1" w:semiHidden="0" w:uiPriority="65" w:unhideWhenUsed="0"/>
+    <w:lsdException w:name="Revision" w:unhideWhenUsed="0"/>
+    <w:lsdException w:name="List Paragraph" w:semiHidden="0" w:uiPriority="34" w:unhideWhenUsed="0" w:qFormat="1"/>
+    <w:lsdException w:name="Quote" w:semiHidden="0" w:uiPriority="29" w:unhideWhenUsed="0" w:qFormat="1"/>
+    <w:lsdException w:name="Intense Quote" w:semiHidden="0" w:uiPriority="30" w:unhideWhenUsed="0" w:qFormat="1"/>
+    <w:lsdException w:name="Medium List 2 Accent 1" w:semiHidden="0" w:uiPriority="66" w:unhideWhenUsed="0"/>
+    <w:lsdException w:name="Medium Grid 1 Accent 1" w:semiHidden="0" w:uiPriority="67" w:unhideWhenUsed="0"/>
+    <w:lsdException w:name="Medium Grid 2 Accent 1" w:semiHidden="0" w:uiPriority="68" w:unhideWhenUsed="0"/>
+    <w:lsdException w:name="Medium Grid 3 Accent 1" w:semiHidden="0" w:uiPriority="69" w:unhideWhenUsed="0"/>
+    <w:lsdException w:name="Dark List Accent 1" w:semiHidden="0" w:uiPriority="70" w:unhideWhenUsed="0"/>
+    <w:lsdException w:name="Colorful Shading Accent 1" w:semiHidden="0" w:uiPriority="71" w:unhideWhenUsed="0"/>
+    <w:lsdException w:name="Colorful List Accent 1" w:semiHidden="0" w:uiPriority="72" w:unhideWhenUsed="0"/>
+    <w:lsdException w:name="Colorful Grid Accent 1" w:semiHidden="0" w:uiPriority="73" w:unhideWhenUsed="0"/>
+    <w:lsdException w:name="Light Shading Accent 2" w:semiHidden="0" w:uiPriority="60" w:unhideWhenUsed="0"/>
+    <w:lsdException w:name="Light List Accent 2" w:semiHidden="0" w:uiPriority="61" w:unhideWhenUsed="0"/>
+    <w:lsdException w:name="Light Grid Accent 2" w:semiHidden="0" w:uiPriority="62" w:unhideWhenUsed="0"/>
+    <w:lsdException w:name="Medium Shading 1 Accent 2" w:semiHidden="0" w:uiPriority="63" w:unhideWhenUsed="0"/>
+    <w:lsdException w:name="Medium Shading 2 Accent 2" w:semiHidden="0" w:uiPriority="64" w:unhideWhenUsed="0"/>
+    <w:lsdException w:name="Medium List 1 Accent 2" w:semiHidden="0" w:uiPriority="65" w:unhideWhenUsed="0"/>
+    <w:lsdException w:name="Medium List 2 Accent 2" w:semiHidden="0" w:uiPriority="66" w:unhideWhenUsed="0"/>
+    <w:lsdException w:name="Medium Grid 1 Accent 2" w:semiHidden="0" w:uiPriority="67" w:unhideWhenUsed="0"/>
+    <w:lsdException w:name="Medium Grid 2 Accent 2" w:semiHidden="0" w:uiPriority="68" w:unhideWhenUsed="0"/>
+    <w:lsdException w:name="Medium Grid 3 Accent 2" w:semiHidden="0" w:uiPriority="69" w:unhideWhenUsed="0"/>
+    <w:lsdException w:name="Dark List Accent 2" w:semiHidden="0" w:uiPriority="70" w:unhideWhenUsed="0"/>
+    <w:lsdException w:name="Colorful Shading Accent 2" w:semiHidden="0" w:uiPriority="71" w:unhideWhenUsed="0"/>
+    <w:lsdException w:name="Colorful List Accent 2" w:semiHidden="0" w:uiPriority="72" w:unhideWhenUsed="0"/>
+    <w:lsdException w:name="Colorful Grid Accent 2" w:semiHidden="0" w:uiPriority="73" w:unhideWhenUsed="0"/>
+    <w:lsdException w:name="Light Shading Accent 3" w:semiHidden="0" w:uiPriority="60" w:unhideWhenUsed="0"/>
+    <w:lsdException w:name="Light List Accent 3" w:semiHidden="0" w:uiPriority="61" w:unhideWhenUsed="0"/>
+    <w:lsdException w:name="Light Grid Accent 3" w:semiHidden="0" w:uiPriority="62" w:unhideWhenUsed="0"/>
+    <w:lsdException w:name="Medium Shading 1 Accent 3" w:semiHidden="0" w:uiPriority="63" w:unhideWhenUsed="0"/>
+    <w:lsdException w:name="Medium Shading 2 Accent 3" w:semiHidden="0" w:uiPriority="64" w:unhideWhenUsed="0"/>
+    <w:lsdException w:name="Medium List 1 Accent 3" w:semiHidden="0" w:uiPriority="65" w:unhideWhenUsed="0"/>
+    <w:lsdException w:name="Medium List 2 Accent 3" w:semiHidden="0" w:uiPriority="66" w:unhideWhenUsed="0"/>
+    <w:lsdException w:name="Medium Grid 1 Accent 3" w:semiHidden="0" w:uiPriority="67" w:unhideWhenUsed="0"/>
+    <w:lsdException w:name="Medium Grid 2 Accent 3" w:semiHidden="0" w:uiPriority="68" w:unhideWhenUsed="0"/>
+    <w:lsdException w:name="Medium Grid 3 Accent 3" w:semiHidden="0" w:uiPriority="69" w:unhideWhenUsed="0"/>
+    <w:lsdException w:name="Dark List Accent 3" w:semiHidden="0" w:uiPriority="70" w:unhideWhenUsed="0"/>
+    <w:lsdException w:name="Colorful Shading Accent 3" w:semiHidden="0" w:uiPriority="71" w:unhideWhenUsed="0"/>
+    <w:lsdException w:name="Colorful List Accent 3" w:semiHidden="0" w:uiPriority="72" w:unhideWhenUsed="0"/>
+    <w:lsdException w:name="Colorful Grid Accent 3" w:semiHidden="0" w:uiPriority="73" w:unhideWhenUsed="0"/>
+    <w:lsdException w:name="Light Shading Accent 4" w:semiHidden="0" w:uiPriority="60" w:unhideWhenUsed="0"/>
+    <w:lsdException w:name="Light List Accent 4" w:semiHidden="0" w:uiPriority="61" w:unhideWhenUsed="0"/>
+    <w:lsdException w:name="Light Grid Accent 4" w:semiHidden="0" w:uiPriority="62" w:unhideWhenUsed="0"/>
+    <w:lsdException w:name="Medium Shading 1 Accent 4" w:semiHidden="0" w:uiPriority="63" w:unhideWhenUsed="0"/>
+    <w:lsdException w:name="Medium Shading 2 Accent 4" w:semiHidden="0" w:uiPriority="64" w:unhideWhenUsed="0"/>
+    <w:lsdException w:name="Medium List 1 Accent 4" w:semiHidden="0" w:uiPriority="65" w:unhideWhenUsed="0"/>
+    <w:lsdException w:name="Medium List 2 Accent 4" w:semiHidden="0" w:uiPriority="66" w:unhideWhenUsed="0"/>
+    <w:lsdException w:name="Medium Grid 1 Accent 4" w:semiHidden="0" w:uiPriority="67" w:unhideWhenUsed="0"/>
+    <w:lsdException w:name="Medium Grid 2 Accent 4" w:semiHidden="0" w:uiPriority="68" w:unhideWhenUsed="0"/>
+    <w:lsdException w:name="Medium Grid 3 Accent 4" w:semiHidden="0" w:uiPriority="69" w:unhideWhenUsed="0"/>
+    <w:lsdException w:name="Dark List Accent 4" w:semiHidden="0" w:uiPriority="70" w:unhideWhenUsed="0"/>
+    <w:lsdException w:name="Colorful Shading Accent 4" w:semiHidden="0" w:uiPriority="71" w:unhideWhenUsed="0"/>
+    <w:lsdException w:name="Colorful List Accent 4" w:semiHidden="0" w:uiPriority="72" w:unhideWhenUsed="0"/>
+    <w:lsdException w:name="Colorful Grid Accent 4" w:semiHidden="0" w:uiPriority="73" w:unhideWhenUsed="0"/>
+    <w:lsdException w:name="Light Shading Accent 5" w:semiHidden="0" w:uiPriority="60" w:unhideWhenUsed="0"/>
+    <w:lsdException w:name="Light List Accent 5" w:semiHidden="0" w:uiPriority="61" w:unhideWhenUsed="0"/>
+    <w:lsdException w:name="Light Grid Accent 5" w:semiHidden="0" w:uiPriority="62" w:unhideWhenUsed="0"/>
+    <w:lsdException w:name="Medium Shading 1 Accent 5" w:semiHidden="0" w:uiPriority="63" w:unhideWhenUsed="0"/>
+    <w:lsdException w:name="Medium Shading 2 Accent 5" w:semiHidden="0" w:uiPriority="64" w:unhideWhenUsed="0"/>
+    <w:lsdException w:name="Medium List 1 Accent 5" w:semiHidden="0" w:uiPriority="65" w:unhideWhenUsed="0"/>
+    <w:lsdException w:name="Medium List 2 Accent 5" w:semiHidden="0" w:uiPriority="66" w:unhideWhenUsed="0"/>
+    <w:lsdException w:name="Medium Grid 1 Accent 5" w:semiHidden="0" w:uiPriority="67" w:unhideWhenUsed="0"/>
+    <w:lsdException w:name="Medium Grid 2 Accent 5" w:semiHidden="0" w:uiPriority="68" w:unhideWhenUsed="0"/>
+    <w:lsdException w:name="Medium Grid 3 Accent 5" w:semiHidden="0" w:uiPriority="69" w:unhideWhenUsed="0"/>
+    <w:lsdException w:name="Dark List Accent 5" w:semiHidden="0" w:uiPriority="70" w:unhideWhenUsed="0"/>
+    <w:lsdException w:name="Colorful Shading Accent 5" w:semiHidden="0" w:uiPriority="71" w:unhideWhenUsed="0"/>
+    <w:lsdException w:name="Colorful List Accent 5" w:semiHidden="0" w:uiPriority="72" w:unhideWhenUsed="0"/>
+    <w:lsdException w:name="Colorful Grid Accent 5" w:semiHidden="0" w:uiPriority="73" w:unhideWhenUsed="0"/>
+    <w:lsdException w:name="Light Shading Accent 6" w:semiHidden="0" w:uiPriority="60" w:unhideWhenUsed="0"/>
+    <w:lsdException w:name="Light List Accent 6" w:semiHidden="0" w:uiPriority="61" w:unhideWhenUsed="0"/>
+    <w:lsdException w:name="Light Grid Accent 6" w:semiHidden="0" w:uiPriority="62" w:unhideWhenUsed="0"/>
+    <w:lsdException w:name="Medium Shading 1 Accent 6" w:semiHidden="0" w:uiPriority="63" w:unhideWhenUsed="0"/>
+    <w:lsdException w:name="Medium Shading 2 Accent 6" w:semiHidden="0" w:uiPriority="64" w:unhideWhenUsed="0"/>
+    <w:lsdException w:name="Medium List 1 Accent 6" w:semiHidden="0" w:uiPriority="65" w:unhideWhenUsed="0"/>
+    <w:lsdException w:name="Medium List 2 Accent 6" w:semiHidden="0" w:uiPriority="66" w:unhideWhenUsed="0"/>
+    <w:lsdException w:name="Medium Grid 1 Accent 6" w:semiHidden="0" w:uiPriority="67" w:unhideWhenUsed="0"/>
+    <w:lsdException w:name="Medium Grid 2 Accent 6" w:semiHidden="0" w:uiPriority="68" w:unhideWhenUsed="0"/>
+    <w:lsdException w:name="Medium Grid 3 Accent 6" w:semiHidden="0" w:uiPriority="69" w:unhideWhenUsed="0"/>
+    <w:lsdException w:name="Dark List Accent 6" w:semiHidden="0" w:uiPriority="70" w:unhideWhenUsed="0"/>
+    <w:lsdException w:name="Colorful Shading Accent 6" w:semiHidden="0" w:uiPriority="71" w:unhideWhenUsed="0"/>
+    <w:lsdException w:name="Colorful List Accent 6" w:semiHidden="0" w:uiPriority="72" w:unhideWhenUsed="0"/>
+    <w:lsdException w:name="Colorful Grid Accent 6" w:semiHidden="0" w:uiPriority="73" w:unhideWhenUsed="0"/>
+    <w:lsdException w:name="Subtle Emphasis" w:semiHidden="0" w:uiPriority="19" w:unhideWhenUsed="0" w:qFormat="1"/>
+    <w:lsdException w:name="Intense Emphasis" w:semiHidden="0" w:uiPriority="21" w:unhideWhenUsed="0" w:qFormat="1"/>
+    <w:lsdException w:name="Subtle Reference" w:semiHidden="0" w:uiPriority="31" w:unhideWhenUsed="0" w:qFormat="1"/>
+    <w:lsdException w:name="Intense Reference" w:semiHidden="0" w:uiPriority="32" w:unhideWhenUsed="0" w:qFormat="1"/>
+    <w:lsdException w:name="Book Title" w:semiHidden="0" w:uiPriority="33" w:unhideWhenUsed="0" w:qFormat="1"/>
+    <w:lsdException w:name="Bibliography" w:uiPriority="37"/>
+    <w:lsdException w:name="TOC Heading" w:uiPriority="39" w:qFormat="1"/>
   </w:latentStyles>
   <w:style w:type="paragraph" w:default="1" w:styleId="Normal">
     <w:name w:val="Normal"/>
@@ -2975,7 +3460,7 @@
   <a:extraClrSchemeLst/>
   <a:extLst>
     <a:ext uri="{05A4C25C-085E-4340-85A3-A5531E510DB2}">
-      <thm15:themeFamily xmlns:thm15="http://schemas.microsoft.com/office/thememl/2012/main" name="Office Theme" id="{62F939B6-93AF-4DB8-9C6B-D6C7DFDC589F}" vid="{4A3C46E8-61CC-4603-A589-7422A47A8E4A}"/>
+      <thm15:themeFamily xmlns:thm15="http://schemas.microsoft.com/office/thememl/2012/main" xmlns="" name="Office Theme" id="{62F939B6-93AF-4DB8-9C6B-D6C7DFDC589F}" vid="{4A3C46E8-61CC-4603-A589-7422A47A8E4A}"/>
     </a:ext>
   </a:extLst>
 </a:theme>
@@ -2986,7 +3471,7 @@
 </file>
 
 <file path=customXml/itemProps1.xml><?xml version="1.0" encoding="utf-8"?>
-<ds:datastoreItem xmlns:ds="http://schemas.openxmlformats.org/officeDocument/2006/customXml" ds:itemID="{F08EE125-ADDF-4764-A879-084025E22D53}">
+<ds:datastoreItem xmlns:ds="http://schemas.openxmlformats.org/officeDocument/2006/customXml" ds:itemID="{5F224ABE-9CDB-406A-A9CF-D057287480EE}">
   <ds:schemaRefs>
     <ds:schemaRef ds:uri="http://schemas.openxmlformats.org/officeDocument/2006/bibliography"/>
   </ds:schemaRefs>
